--- a/Documents/PS1.docx
+++ b/Documents/PS1.docx
@@ -25,6 +25,8 @@
             <w:hideMark/>
           </w:tcPr>
           <w:p>
+            <w:bookmarkStart w:id="0" w:name="_GoBack"/>
+            <w:bookmarkEnd w:id="0"/>
             <w:r>
               <w:t>Politechnika Białostocka</w:t>
             </w:r>
@@ -76,10 +78,7 @@
           </w:tcPr>
           <w:p>
             <w:r>
-              <w:t xml:space="preserve">Temat: </w:t>
-            </w:r>
-            <w:r>
-              <w:t xml:space="preserve">PS-5 SQL </w:t>
+              <w:t xml:space="preserve">Temat: PS-5 SQL </w:t>
             </w:r>
             <w:proofErr w:type="spellStart"/>
             <w:r>
@@ -143,8 +142,2729 @@
           <w:szCs w:val="24"/>
         </w:rPr>
       </w:pPr>
-      <w:bookmarkStart w:id="0" w:name="_GoBack"/>
-      <w:bookmarkEnd w:id="0"/>
+    </w:p>
+    <w:p>
+      <w:pPr>
+        <w:pStyle w:val="Akapitzlist"/>
+        <w:numPr>
+          <w:ilvl w:val="0"/>
+          <w:numId w:val="5"/>
+        </w:numPr>
+        <w:ind w:left="426" w:hanging="426"/>
+        <w:rPr>
+          <w:sz w:val="24"/>
+          <w:szCs w:val="24"/>
+        </w:rPr>
+      </w:pPr>
+      <w:r>
+        <w:rPr>
+          <w:sz w:val="24"/>
+          <w:szCs w:val="24"/>
+        </w:rPr>
+        <w:t>Specyfikacja środowiska i technologii:</w:t>
+      </w:r>
+    </w:p>
+    <w:p>
+      <w:pPr>
+        <w:pStyle w:val="Akapitzlist"/>
+        <w:rPr>
+          <w:sz w:val="24"/>
+          <w:szCs w:val="24"/>
+        </w:rPr>
+      </w:pPr>
+      <w:r>
+        <w:rPr>
+          <w:sz w:val="24"/>
+          <w:szCs w:val="24"/>
+        </w:rPr>
+        <w:t>Język programowania: Java EE version 1.8.171</w:t>
+      </w:r>
+    </w:p>
+    <w:p>
+      <w:pPr>
+        <w:pStyle w:val="Akapitzlist"/>
+        <w:rPr>
+          <w:sz w:val="24"/>
+          <w:szCs w:val="24"/>
+        </w:rPr>
+      </w:pPr>
+      <w:r>
+        <w:rPr>
+          <w:sz w:val="24"/>
+          <w:szCs w:val="24"/>
+        </w:rPr>
+        <w:t>Baza danych:</w:t>
+      </w:r>
+      <w:r>
+        <w:rPr>
+          <w:sz w:val="24"/>
+          <w:szCs w:val="24"/>
+        </w:rPr>
+        <w:t xml:space="preserve"> </w:t>
+      </w:r>
+      <w:proofErr w:type="spellStart"/>
+      <w:r>
+        <w:rPr>
+          <w:sz w:val="24"/>
+          <w:szCs w:val="24"/>
+        </w:rPr>
+        <w:t>Oracle</w:t>
+      </w:r>
+      <w:proofErr w:type="spellEnd"/>
+      <w:r>
+        <w:rPr>
+          <w:sz w:val="24"/>
+          <w:szCs w:val="24"/>
+        </w:rPr>
+        <w:t xml:space="preserve"> Database 11g Express Edition </w:t>
+      </w:r>
+      <w:proofErr w:type="spellStart"/>
+      <w:r>
+        <w:rPr>
+          <w:sz w:val="24"/>
+          <w:szCs w:val="24"/>
+        </w:rPr>
+        <w:t>Release</w:t>
+      </w:r>
+      <w:proofErr w:type="spellEnd"/>
+      <w:r>
+        <w:rPr>
+          <w:sz w:val="24"/>
+          <w:szCs w:val="24"/>
+        </w:rPr>
+        <w:t xml:space="preserve"> 11.2.0.2.0 - 64bit </w:t>
+      </w:r>
+      <w:proofErr w:type="spellStart"/>
+      <w:r>
+        <w:rPr>
+          <w:sz w:val="24"/>
+          <w:szCs w:val="24"/>
+        </w:rPr>
+        <w:t>Production</w:t>
+      </w:r>
+      <w:proofErr w:type="spellEnd"/>
+    </w:p>
+    <w:p>
+      <w:pPr>
+        <w:pStyle w:val="Akapitzlist"/>
+        <w:rPr>
+          <w:sz w:val="24"/>
+          <w:szCs w:val="24"/>
+        </w:rPr>
+      </w:pPr>
+      <w:r>
+        <w:rPr>
+          <w:sz w:val="24"/>
+          <w:szCs w:val="24"/>
+        </w:rPr>
+        <w:t xml:space="preserve">Technologie: Spring 4.0; </w:t>
+      </w:r>
+      <w:proofErr w:type="spellStart"/>
+      <w:r>
+        <w:rPr>
+          <w:sz w:val="24"/>
+          <w:szCs w:val="24"/>
+        </w:rPr>
+        <w:t>Thymeleaf</w:t>
+      </w:r>
+      <w:proofErr w:type="spellEnd"/>
+      <w:r>
+        <w:rPr>
+          <w:sz w:val="24"/>
+          <w:szCs w:val="24"/>
+        </w:rPr>
+        <w:t xml:space="preserve"> 3.0.9; </w:t>
+      </w:r>
+      <w:proofErr w:type="spellStart"/>
+      <w:r>
+        <w:rPr>
+          <w:sz w:val="24"/>
+          <w:szCs w:val="24"/>
+        </w:rPr>
+        <w:t>Hibernate</w:t>
+      </w:r>
+      <w:proofErr w:type="spellEnd"/>
+      <w:r>
+        <w:rPr>
+          <w:sz w:val="24"/>
+          <w:szCs w:val="24"/>
+        </w:rPr>
+        <w:t xml:space="preserve"> 5.2; HTML 5; </w:t>
+      </w:r>
+      <w:r>
+        <w:rPr>
+          <w:sz w:val="24"/>
+          <w:szCs w:val="24"/>
+        </w:rPr>
+        <w:br/>
+        <w:t xml:space="preserve">System Operacyjny: Windows 10 Home Edition Wersja </w:t>
+      </w:r>
+      <w:r>
+        <w:rPr>
+          <w:sz w:val="24"/>
+          <w:szCs w:val="24"/>
+        </w:rPr>
+        <w:t>10.0.17134 Kompilacja 17134</w:t>
+      </w:r>
+      <w:r>
+        <w:rPr>
+          <w:sz w:val="24"/>
+          <w:szCs w:val="24"/>
+        </w:rPr>
+        <w:br/>
+        <w:t xml:space="preserve">Program do zarządzania bazą danych: </w:t>
+      </w:r>
+      <w:proofErr w:type="spellStart"/>
+      <w:r>
+        <w:rPr>
+          <w:sz w:val="24"/>
+          <w:szCs w:val="24"/>
+        </w:rPr>
+        <w:t>Oracle</w:t>
+      </w:r>
+      <w:proofErr w:type="spellEnd"/>
+      <w:r>
+        <w:rPr>
+          <w:sz w:val="24"/>
+          <w:szCs w:val="24"/>
+        </w:rPr>
+        <w:t xml:space="preserve"> SQL Developer </w:t>
+      </w:r>
+      <w:r>
+        <w:rPr>
+          <w:sz w:val="24"/>
+          <w:szCs w:val="24"/>
+        </w:rPr>
+        <w:t>Version 17.3.0.271</w:t>
+      </w:r>
+      <w:r>
+        <w:rPr>
+          <w:sz w:val="24"/>
+          <w:szCs w:val="24"/>
+        </w:rPr>
+        <w:br/>
+        <w:t xml:space="preserve">Środowisko programistyczne(IDE): </w:t>
+      </w:r>
+      <w:proofErr w:type="spellStart"/>
+      <w:r>
+        <w:rPr>
+          <w:sz w:val="24"/>
+          <w:szCs w:val="24"/>
+        </w:rPr>
+        <w:t>IntelliJ</w:t>
+      </w:r>
+      <w:proofErr w:type="spellEnd"/>
+      <w:r>
+        <w:rPr>
+          <w:sz w:val="24"/>
+          <w:szCs w:val="24"/>
+        </w:rPr>
+        <w:t xml:space="preserve"> IDEA 2017.3.2 (Ultimate Edition)</w:t>
+      </w:r>
+    </w:p>
+    <w:p>
+      <w:pPr>
+        <w:pStyle w:val="Akapitzlist"/>
+        <w:rPr>
+          <w:sz w:val="24"/>
+          <w:szCs w:val="24"/>
+        </w:rPr>
+      </w:pPr>
+      <w:proofErr w:type="spellStart"/>
+      <w:r>
+        <w:rPr>
+          <w:sz w:val="24"/>
+          <w:szCs w:val="24"/>
+        </w:rPr>
+        <w:t>Build</w:t>
+      </w:r>
+      <w:proofErr w:type="spellEnd"/>
+      <w:r>
+        <w:rPr>
+          <w:sz w:val="24"/>
+          <w:szCs w:val="24"/>
+        </w:rPr>
+        <w:t xml:space="preserve"> #IU-173.4127</w:t>
+      </w:r>
+      <w:r>
+        <w:rPr>
+          <w:sz w:val="24"/>
+          <w:szCs w:val="24"/>
+        </w:rPr>
+        <w:t xml:space="preserve">.27, </w:t>
+      </w:r>
+      <w:proofErr w:type="spellStart"/>
+      <w:r>
+        <w:rPr>
+          <w:sz w:val="24"/>
+          <w:szCs w:val="24"/>
+        </w:rPr>
+        <w:t>built</w:t>
+      </w:r>
+      <w:proofErr w:type="spellEnd"/>
+      <w:r>
+        <w:rPr>
+          <w:sz w:val="24"/>
+          <w:szCs w:val="24"/>
+        </w:rPr>
+        <w:t xml:space="preserve"> on </w:t>
+      </w:r>
+      <w:proofErr w:type="spellStart"/>
+      <w:r>
+        <w:rPr>
+          <w:sz w:val="24"/>
+          <w:szCs w:val="24"/>
+        </w:rPr>
+        <w:t>December</w:t>
+      </w:r>
+      <w:proofErr w:type="spellEnd"/>
+      <w:r>
+        <w:rPr>
+          <w:sz w:val="24"/>
+          <w:szCs w:val="24"/>
+        </w:rPr>
+        <w:t xml:space="preserve"> 25, 2017</w:t>
+      </w:r>
+    </w:p>
+    <w:p>
+      <w:pPr>
+        <w:pStyle w:val="Akapitzlist"/>
+        <w:numPr>
+          <w:ilvl w:val="0"/>
+          <w:numId w:val="5"/>
+        </w:numPr>
+        <w:ind w:left="426" w:hanging="426"/>
+        <w:rPr>
+          <w:sz w:val="24"/>
+          <w:szCs w:val="24"/>
+        </w:rPr>
+      </w:pPr>
+      <w:r>
+        <w:rPr>
+          <w:sz w:val="24"/>
+          <w:szCs w:val="24"/>
+        </w:rPr>
+        <w:t>Wykonanie zadań:</w:t>
+      </w:r>
+    </w:p>
+    <w:p>
+      <w:pPr>
+        <w:pStyle w:val="Akapitzlist"/>
+        <w:numPr>
+          <w:ilvl w:val="0"/>
+          <w:numId w:val="6"/>
+        </w:numPr>
+        <w:rPr>
+          <w:sz w:val="24"/>
+          <w:szCs w:val="24"/>
+        </w:rPr>
+      </w:pPr>
+      <w:r>
+        <w:rPr>
+          <w:sz w:val="24"/>
+          <w:szCs w:val="24"/>
+        </w:rPr>
+        <w:t>Stworzenie wymaganych tabel i relacji:</w:t>
+      </w:r>
+      <w:r>
+        <w:rPr>
+          <w:sz w:val="24"/>
+          <w:szCs w:val="24"/>
+        </w:rPr>
+        <w:br/>
+      </w:r>
+      <w:r>
+        <w:rPr>
+          <w:noProof/>
+          <w:lang w:eastAsia="pl-PL"/>
+        </w:rPr>
+        <w:drawing>
+          <wp:inline distT="0" distB="0" distL="0" distR="0" wp14:anchorId="5C945D26" wp14:editId="42C65BE9">
+            <wp:extent cx="2118544" cy="2430991"/>
+            <wp:effectExtent l="0" t="0" r="0" b="7620"/>
+            <wp:docPr id="1" name="Obraz 1"/>
+            <wp:cNvGraphicFramePr>
+              <a:graphicFrameLocks xmlns:a="http://schemas.openxmlformats.org/drawingml/2006/main" noChangeAspect="1"/>
+            </wp:cNvGraphicFramePr>
+            <a:graphic xmlns:a="http://schemas.openxmlformats.org/drawingml/2006/main">
+              <a:graphicData uri="http://schemas.openxmlformats.org/drawingml/2006/picture">
+                <pic:pic xmlns:pic="http://schemas.openxmlformats.org/drawingml/2006/picture">
+                  <pic:nvPicPr>
+                    <pic:cNvPr id="0" name=""/>
+                    <pic:cNvPicPr/>
+                  </pic:nvPicPr>
+                  <pic:blipFill>
+                    <a:blip r:embed="rId6"/>
+                    <a:stretch>
+                      <a:fillRect/>
+                    </a:stretch>
+                  </pic:blipFill>
+                  <pic:spPr>
+                    <a:xfrm>
+                      <a:off x="0" y="0"/>
+                      <a:ext cx="2118544" cy="2430991"/>
+                    </a:xfrm>
+                    <a:prstGeom prst="rect">
+                      <a:avLst/>
+                    </a:prstGeom>
+                  </pic:spPr>
+                </pic:pic>
+              </a:graphicData>
+            </a:graphic>
+          </wp:inline>
+        </w:drawing>
+      </w:r>
+    </w:p>
+    <w:p>
+      <w:pPr>
+        <w:pStyle w:val="Akapitzlist"/>
+        <w:numPr>
+          <w:ilvl w:val="0"/>
+          <w:numId w:val="6"/>
+        </w:numPr>
+        <w:rPr>
+          <w:sz w:val="24"/>
+          <w:szCs w:val="24"/>
+        </w:rPr>
+      </w:pPr>
+      <w:r>
+        <w:rPr>
+          <w:sz w:val="24"/>
+          <w:szCs w:val="24"/>
+        </w:rPr>
+        <w:t>Uzupełnienie przykładowymi danymi:</w:t>
+      </w:r>
+      <w:r>
+        <w:rPr>
+          <w:sz w:val="24"/>
+          <w:szCs w:val="24"/>
+        </w:rPr>
+        <w:br/>
+        <w:t xml:space="preserve">tabela </w:t>
+      </w:r>
+      <w:proofErr w:type="spellStart"/>
+      <w:r>
+        <w:rPr>
+          <w:sz w:val="24"/>
+          <w:szCs w:val="24"/>
+        </w:rPr>
+        <w:t>Users</w:t>
+      </w:r>
+      <w:proofErr w:type="spellEnd"/>
+      <w:r>
+        <w:rPr>
+          <w:sz w:val="24"/>
+          <w:szCs w:val="24"/>
+        </w:rPr>
+        <w:t>:</w:t>
+      </w:r>
+      <w:r>
+        <w:rPr>
+          <w:sz w:val="24"/>
+          <w:szCs w:val="24"/>
+        </w:rPr>
+        <w:br/>
+      </w:r>
+      <w:r>
+        <w:rPr>
+          <w:noProof/>
+          <w:sz w:val="24"/>
+          <w:szCs w:val="24"/>
+          <w:lang w:eastAsia="pl-PL"/>
+        </w:rPr>
+        <w:drawing>
+          <wp:inline distT="0" distB="0" distL="0" distR="0" wp14:anchorId="0E0D6170" wp14:editId="76D6E77B">
+            <wp:extent cx="5760720" cy="611839"/>
+            <wp:effectExtent l="0" t="0" r="0" b="0"/>
+            <wp:docPr id="2" name="Obraz 2"/>
+            <wp:cNvGraphicFramePr>
+              <a:graphicFrameLocks xmlns:a="http://schemas.openxmlformats.org/drawingml/2006/main" noChangeAspect="1"/>
+            </wp:cNvGraphicFramePr>
+            <a:graphic xmlns:a="http://schemas.openxmlformats.org/drawingml/2006/main">
+              <a:graphicData uri="http://schemas.openxmlformats.org/drawingml/2006/picture">
+                <pic:pic xmlns:pic="http://schemas.openxmlformats.org/drawingml/2006/picture">
+                  <pic:nvPicPr>
+                    <pic:cNvPr id="0" name=""/>
+                    <pic:cNvPicPr/>
+                  </pic:nvPicPr>
+                  <pic:blipFill>
+                    <a:blip r:embed="rId7"/>
+                    <a:stretch>
+                      <a:fillRect/>
+                    </a:stretch>
+                  </pic:blipFill>
+                  <pic:spPr>
+                    <a:xfrm>
+                      <a:off x="0" y="0"/>
+                      <a:ext cx="5760720" cy="611839"/>
+                    </a:xfrm>
+                    <a:prstGeom prst="rect">
+                      <a:avLst/>
+                    </a:prstGeom>
+                  </pic:spPr>
+                </pic:pic>
+              </a:graphicData>
+            </a:graphic>
+          </wp:inline>
+        </w:drawing>
+      </w:r>
+      <w:r>
+        <w:rPr>
+          <w:sz w:val="24"/>
+          <w:szCs w:val="24"/>
+        </w:rPr>
+        <w:br/>
+        <w:t xml:space="preserve">tabela </w:t>
+      </w:r>
+      <w:proofErr w:type="spellStart"/>
+      <w:r>
+        <w:rPr>
+          <w:sz w:val="24"/>
+          <w:szCs w:val="24"/>
+        </w:rPr>
+        <w:t>Messages</w:t>
+      </w:r>
+      <w:proofErr w:type="spellEnd"/>
+      <w:r>
+        <w:rPr>
+          <w:sz w:val="24"/>
+          <w:szCs w:val="24"/>
+        </w:rPr>
+        <w:t>:</w:t>
+      </w:r>
+    </w:p>
+    <w:p>
+      <w:pPr>
+        <w:pStyle w:val="Akapitzlist"/>
+        <w:rPr>
+          <w:sz w:val="24"/>
+          <w:szCs w:val="24"/>
+        </w:rPr>
+      </w:pPr>
+      <w:r>
+        <w:rPr>
+          <w:noProof/>
+          <w:sz w:val="24"/>
+          <w:szCs w:val="24"/>
+          <w:lang w:eastAsia="pl-PL"/>
+        </w:rPr>
+        <w:drawing>
+          <wp:inline distT="0" distB="0" distL="0" distR="0" wp14:anchorId="2B62D8B9" wp14:editId="3B181FD5">
+            <wp:extent cx="5760720" cy="579992"/>
+            <wp:effectExtent l="0" t="0" r="0" b="0"/>
+            <wp:docPr id="4" name="Obraz 4"/>
+            <wp:cNvGraphicFramePr>
+              <a:graphicFrameLocks xmlns:a="http://schemas.openxmlformats.org/drawingml/2006/main" noChangeAspect="1"/>
+            </wp:cNvGraphicFramePr>
+            <a:graphic xmlns:a="http://schemas.openxmlformats.org/drawingml/2006/main">
+              <a:graphicData uri="http://schemas.openxmlformats.org/drawingml/2006/picture">
+                <pic:pic xmlns:pic="http://schemas.openxmlformats.org/drawingml/2006/picture">
+                  <pic:nvPicPr>
+                    <pic:cNvPr id="0" name=""/>
+                    <pic:cNvPicPr/>
+                  </pic:nvPicPr>
+                  <pic:blipFill>
+                    <a:blip r:embed="rId8"/>
+                    <a:stretch>
+                      <a:fillRect/>
+                    </a:stretch>
+                  </pic:blipFill>
+                  <pic:spPr>
+                    <a:xfrm>
+                      <a:off x="0" y="0"/>
+                      <a:ext cx="5760720" cy="579992"/>
+                    </a:xfrm>
+                    <a:prstGeom prst="rect">
+                      <a:avLst/>
+                    </a:prstGeom>
+                  </pic:spPr>
+                </pic:pic>
+              </a:graphicData>
+            </a:graphic>
+          </wp:inline>
+        </w:drawing>
+      </w:r>
+    </w:p>
+    <w:p>
+      <w:pPr>
+        <w:pStyle w:val="Akapitzlist"/>
+        <w:rPr>
+          <w:sz w:val="24"/>
+          <w:szCs w:val="24"/>
+        </w:rPr>
+      </w:pPr>
+      <w:r>
+        <w:rPr>
+          <w:sz w:val="24"/>
+          <w:szCs w:val="24"/>
+        </w:rPr>
+        <w:lastRenderedPageBreak/>
+        <w:t xml:space="preserve">tabela </w:t>
+      </w:r>
+      <w:proofErr w:type="spellStart"/>
+      <w:r>
+        <w:rPr>
+          <w:sz w:val="24"/>
+          <w:szCs w:val="24"/>
+        </w:rPr>
+        <w:t>Allowed_Messages</w:t>
+      </w:r>
+      <w:proofErr w:type="spellEnd"/>
+      <w:r>
+        <w:rPr>
+          <w:sz w:val="24"/>
+          <w:szCs w:val="24"/>
+        </w:rPr>
+        <w:t>:</w:t>
+      </w:r>
+      <w:r>
+        <w:rPr>
+          <w:sz w:val="24"/>
+          <w:szCs w:val="24"/>
+        </w:rPr>
+        <w:br/>
+      </w:r>
+      <w:r>
+        <w:rPr>
+          <w:noProof/>
+          <w:sz w:val="24"/>
+          <w:szCs w:val="24"/>
+          <w:lang w:eastAsia="pl-PL"/>
+        </w:rPr>
+        <w:drawing>
+          <wp:inline distT="0" distB="0" distL="0" distR="0" wp14:anchorId="531AF42E" wp14:editId="4C165C55">
+            <wp:extent cx="1874682" cy="922100"/>
+            <wp:effectExtent l="0" t="0" r="0" b="0"/>
+            <wp:docPr id="5" name="Obraz 5"/>
+            <wp:cNvGraphicFramePr>
+              <a:graphicFrameLocks xmlns:a="http://schemas.openxmlformats.org/drawingml/2006/main" noChangeAspect="1"/>
+            </wp:cNvGraphicFramePr>
+            <a:graphic xmlns:a="http://schemas.openxmlformats.org/drawingml/2006/main">
+              <a:graphicData uri="http://schemas.openxmlformats.org/drawingml/2006/picture">
+                <pic:pic xmlns:pic="http://schemas.openxmlformats.org/drawingml/2006/picture">
+                  <pic:nvPicPr>
+                    <pic:cNvPr id="0" name=""/>
+                    <pic:cNvPicPr/>
+                  </pic:nvPicPr>
+                  <pic:blipFill>
+                    <a:blip r:embed="rId9"/>
+                    <a:stretch>
+                      <a:fillRect/>
+                    </a:stretch>
+                  </pic:blipFill>
+                  <pic:spPr>
+                    <a:xfrm>
+                      <a:off x="0" y="0"/>
+                      <a:ext cx="1874682" cy="922100"/>
+                    </a:xfrm>
+                    <a:prstGeom prst="rect">
+                      <a:avLst/>
+                    </a:prstGeom>
+                  </pic:spPr>
+                </pic:pic>
+              </a:graphicData>
+            </a:graphic>
+          </wp:inline>
+        </w:drawing>
+      </w:r>
+    </w:p>
+    <w:p>
+      <w:pPr>
+        <w:pStyle w:val="Akapitzlist"/>
+        <w:numPr>
+          <w:ilvl w:val="0"/>
+          <w:numId w:val="6"/>
+        </w:numPr>
+        <w:rPr>
+          <w:sz w:val="24"/>
+          <w:szCs w:val="24"/>
+        </w:rPr>
+      </w:pPr>
+      <w:r>
+        <w:rPr>
+          <w:sz w:val="24"/>
+          <w:szCs w:val="24"/>
+        </w:rPr>
+        <w:t>Implementacja strony do wyświetlania wiadomości:</w:t>
+      </w:r>
+      <w:r>
+        <w:rPr>
+          <w:sz w:val="24"/>
+          <w:szCs w:val="24"/>
+        </w:rPr>
+        <w:br/>
+      </w:r>
+      <w:r>
+        <w:rPr>
+          <w:noProof/>
+          <w:sz w:val="24"/>
+          <w:szCs w:val="24"/>
+          <w:lang w:eastAsia="pl-PL"/>
+        </w:rPr>
+        <w:drawing>
+          <wp:inline distT="0" distB="0" distL="0" distR="0" wp14:anchorId="3F566356" wp14:editId="2B903FCD">
+            <wp:extent cx="5760720" cy="3105130"/>
+            <wp:effectExtent l="0" t="0" r="0" b="635"/>
+            <wp:docPr id="6" name="Obraz 6"/>
+            <wp:cNvGraphicFramePr>
+              <a:graphicFrameLocks xmlns:a="http://schemas.openxmlformats.org/drawingml/2006/main" noChangeAspect="1"/>
+            </wp:cNvGraphicFramePr>
+            <a:graphic xmlns:a="http://schemas.openxmlformats.org/drawingml/2006/main">
+              <a:graphicData uri="http://schemas.openxmlformats.org/drawingml/2006/picture">
+                <pic:pic xmlns:pic="http://schemas.openxmlformats.org/drawingml/2006/picture">
+                  <pic:nvPicPr>
+                    <pic:cNvPr id="0" name=""/>
+                    <pic:cNvPicPr/>
+                  </pic:nvPicPr>
+                  <pic:blipFill>
+                    <a:blip r:embed="rId10"/>
+                    <a:stretch>
+                      <a:fillRect/>
+                    </a:stretch>
+                  </pic:blipFill>
+                  <pic:spPr>
+                    <a:xfrm>
+                      <a:off x="0" y="0"/>
+                      <a:ext cx="5760720" cy="3105130"/>
+                    </a:xfrm>
+                    <a:prstGeom prst="rect">
+                      <a:avLst/>
+                    </a:prstGeom>
+                  </pic:spPr>
+                </pic:pic>
+              </a:graphicData>
+            </a:graphic>
+          </wp:inline>
+        </w:drawing>
+      </w:r>
+    </w:p>
+    <w:p>
+      <w:pPr>
+        <w:pStyle w:val="Akapitzlist"/>
+        <w:numPr>
+          <w:ilvl w:val="0"/>
+          <w:numId w:val="5"/>
+        </w:numPr>
+        <w:ind w:left="426" w:hanging="426"/>
+        <w:rPr>
+          <w:sz w:val="24"/>
+          <w:szCs w:val="24"/>
+        </w:rPr>
+      </w:pPr>
+      <w:r>
+        <w:rPr>
+          <w:sz w:val="24"/>
+          <w:szCs w:val="24"/>
+        </w:rPr>
+        <w:t>Skrypty:</w:t>
+      </w:r>
+    </w:p>
+    <w:p>
+      <w:pPr>
+        <w:rPr>
+          <w:sz w:val="24"/>
+          <w:szCs w:val="24"/>
+        </w:rPr>
+      </w:pPr>
+      <w:r>
+        <w:rPr>
+          <w:sz w:val="24"/>
+          <w:szCs w:val="24"/>
+        </w:rPr>
+        <w:t>CREATE TABLE USERS(</w:t>
+      </w:r>
+    </w:p>
+    <w:p>
+      <w:pPr>
+        <w:rPr>
+          <w:sz w:val="24"/>
+          <w:szCs w:val="24"/>
+        </w:rPr>
+      </w:pPr>
+      <w:r>
+        <w:rPr>
+          <w:sz w:val="24"/>
+          <w:szCs w:val="24"/>
+        </w:rPr>
+        <w:t xml:space="preserve">  USER_ID NUMBER CONSTRAINT USERS_PK PRIMARY KEY,</w:t>
+      </w:r>
+    </w:p>
+    <w:p>
+      <w:pPr>
+        <w:rPr>
+          <w:sz w:val="24"/>
+          <w:szCs w:val="24"/>
+        </w:rPr>
+      </w:pPr>
+      <w:r>
+        <w:rPr>
+          <w:sz w:val="24"/>
+          <w:szCs w:val="24"/>
+        </w:rPr>
+        <w:t xml:space="preserve">  LOGIN VARCHAR2(100) UNIQUE,</w:t>
+      </w:r>
+    </w:p>
+    <w:p>
+      <w:pPr>
+        <w:rPr>
+          <w:sz w:val="24"/>
+          <w:szCs w:val="24"/>
+        </w:rPr>
+      </w:pPr>
+      <w:r>
+        <w:rPr>
+          <w:sz w:val="24"/>
+          <w:szCs w:val="24"/>
+        </w:rPr>
+        <w:t xml:space="preserve">  PASSWORD_HASH VARCHAR2(100),</w:t>
+      </w:r>
+    </w:p>
+    <w:p>
+      <w:pPr>
+        <w:rPr>
+          <w:sz w:val="24"/>
+          <w:szCs w:val="24"/>
+        </w:rPr>
+      </w:pPr>
+      <w:r>
+        <w:rPr>
+          <w:sz w:val="24"/>
+          <w:szCs w:val="24"/>
+        </w:rPr>
+        <w:t xml:space="preserve">  LAST_LOGIN DATE,</w:t>
+      </w:r>
+    </w:p>
+    <w:p>
+      <w:pPr>
+        <w:rPr>
+          <w:sz w:val="24"/>
+          <w:szCs w:val="24"/>
+        </w:rPr>
+      </w:pPr>
+      <w:r>
+        <w:rPr>
+          <w:sz w:val="24"/>
+          <w:szCs w:val="24"/>
+        </w:rPr>
+        <w:t xml:space="preserve">  FAILED_LOGINS NUMBER DEFAULT 0 NOT NULL,</w:t>
+      </w:r>
+    </w:p>
+    <w:p>
+      <w:pPr>
+        <w:rPr>
+          <w:sz w:val="24"/>
+          <w:szCs w:val="24"/>
+        </w:rPr>
+      </w:pPr>
+      <w:r>
+        <w:rPr>
+          <w:sz w:val="24"/>
+          <w:szCs w:val="24"/>
+        </w:rPr>
+        <w:t xml:space="preserve">  FAILED_LOGIN_DATE DATE,</w:t>
+      </w:r>
+    </w:p>
+    <w:p>
+      <w:pPr>
+        <w:rPr>
+          <w:sz w:val="24"/>
+          <w:szCs w:val="24"/>
+        </w:rPr>
+      </w:pPr>
+      <w:r>
+        <w:rPr>
+          <w:sz w:val="24"/>
+          <w:szCs w:val="24"/>
+        </w:rPr>
+        <w:t xml:space="preserve">  MAX_LOGIN_ATT NUMBER DEFAULT 3 NOT NULL,</w:t>
+      </w:r>
+    </w:p>
+    <w:p>
+      <w:pPr>
+        <w:rPr>
+          <w:sz w:val="24"/>
+          <w:szCs w:val="24"/>
+        </w:rPr>
+      </w:pPr>
+      <w:r>
+        <w:rPr>
+          <w:sz w:val="24"/>
+          <w:szCs w:val="24"/>
+        </w:rPr>
+        <w:t xml:space="preserve">  CONSTRAINT USR_MAX_RANGE CHECK(MAX_LOGIN_ATT BETWEEN 3 AND 10)</w:t>
+      </w:r>
+    </w:p>
+    <w:p>
+      <w:pPr>
+        <w:rPr>
+          <w:sz w:val="24"/>
+          <w:szCs w:val="24"/>
+        </w:rPr>
+      </w:pPr>
+      <w:r>
+        <w:rPr>
+          <w:sz w:val="24"/>
+          <w:szCs w:val="24"/>
+        </w:rPr>
+        <w:t>);</w:t>
+      </w:r>
+      <w:r>
+        <w:rPr>
+          <w:sz w:val="24"/>
+          <w:szCs w:val="24"/>
+        </w:rPr>
+        <w:br/>
+      </w:r>
+      <w:r>
+        <w:rPr>
+          <w:sz w:val="24"/>
+          <w:szCs w:val="24"/>
+        </w:rPr>
+        <w:t>CREATE TABLE MESSAGE(</w:t>
+      </w:r>
+    </w:p>
+    <w:p>
+      <w:pPr>
+        <w:rPr>
+          <w:sz w:val="24"/>
+          <w:szCs w:val="24"/>
+        </w:rPr>
+      </w:pPr>
+      <w:r>
+        <w:rPr>
+          <w:sz w:val="24"/>
+          <w:szCs w:val="24"/>
+        </w:rPr>
+        <w:t xml:space="preserve">  MESSAGE_ID NUMBER CONSTRAINT MESSAGE_PK PRIMARY KEY ,</w:t>
+      </w:r>
+    </w:p>
+    <w:p>
+      <w:pPr>
+        <w:rPr>
+          <w:sz w:val="24"/>
+          <w:szCs w:val="24"/>
+        </w:rPr>
+      </w:pPr>
+      <w:r>
+        <w:rPr>
+          <w:sz w:val="24"/>
+          <w:szCs w:val="24"/>
+        </w:rPr>
+        <w:lastRenderedPageBreak/>
+        <w:t xml:space="preserve">  TEXT VARCHAR2(200),</w:t>
+      </w:r>
+    </w:p>
+    <w:p>
+      <w:pPr>
+        <w:rPr>
+          <w:sz w:val="24"/>
+          <w:szCs w:val="24"/>
+        </w:rPr>
+      </w:pPr>
+      <w:r>
+        <w:rPr>
+          <w:sz w:val="24"/>
+          <w:szCs w:val="24"/>
+        </w:rPr>
+        <w:t xml:space="preserve">  MOD NUMBER CONSTRAINT USERS_FK REFERENCES USERS(USER_ID)</w:t>
+      </w:r>
+    </w:p>
+    <w:p>
+      <w:pPr>
+        <w:rPr>
+          <w:sz w:val="24"/>
+          <w:szCs w:val="24"/>
+        </w:rPr>
+      </w:pPr>
+      <w:r>
+        <w:rPr>
+          <w:sz w:val="24"/>
+          <w:szCs w:val="24"/>
+        </w:rPr>
+        <w:t>);</w:t>
+      </w:r>
+    </w:p>
+    <w:p>
+      <w:pPr>
+        <w:rPr>
+          <w:sz w:val="24"/>
+          <w:szCs w:val="24"/>
+        </w:rPr>
+      </w:pPr>
+    </w:p>
+    <w:p>
+      <w:pPr>
+        <w:rPr>
+          <w:sz w:val="24"/>
+          <w:szCs w:val="24"/>
+        </w:rPr>
+      </w:pPr>
+      <w:r>
+        <w:rPr>
+          <w:sz w:val="24"/>
+          <w:szCs w:val="24"/>
+        </w:rPr>
+        <w:t>CREATE TABLE ALLOWED_MESSAGES (</w:t>
+      </w:r>
+    </w:p>
+    <w:p>
+      <w:pPr>
+        <w:rPr>
+          <w:sz w:val="24"/>
+          <w:szCs w:val="24"/>
+        </w:rPr>
+      </w:pPr>
+      <w:r>
+        <w:rPr>
+          <w:sz w:val="24"/>
+          <w:szCs w:val="24"/>
+        </w:rPr>
+        <w:t xml:space="preserve">  MESSAGE_ID NUMBER CONSTRAINT MSG_ID_FK REFERENCES MESSAGE(MESSAGE_ID),</w:t>
+      </w:r>
+    </w:p>
+    <w:p>
+      <w:pPr>
+        <w:rPr>
+          <w:sz w:val="24"/>
+          <w:szCs w:val="24"/>
+        </w:rPr>
+      </w:pPr>
+      <w:r>
+        <w:rPr>
+          <w:sz w:val="24"/>
+          <w:szCs w:val="24"/>
+        </w:rPr>
+        <w:t xml:space="preserve">  USER_ID NUMBER CONSTRAINT USR_ID_FK REFERENCES USERS(USER_ID),</w:t>
+      </w:r>
+    </w:p>
+    <w:p>
+      <w:pPr>
+        <w:rPr>
+          <w:sz w:val="24"/>
+          <w:szCs w:val="24"/>
+        </w:rPr>
+      </w:pPr>
+      <w:r>
+        <w:rPr>
+          <w:sz w:val="24"/>
+          <w:szCs w:val="24"/>
+        </w:rPr>
+        <w:t xml:space="preserve">  CONSTRAINT ALL_MSG_PK PRIMARY KEY (MESSAGE_ID, USER_ID)</w:t>
+      </w:r>
+    </w:p>
+    <w:p>
+      <w:pPr>
+        <w:rPr>
+          <w:sz w:val="24"/>
+          <w:szCs w:val="24"/>
+        </w:rPr>
+      </w:pPr>
+      <w:r>
+        <w:rPr>
+          <w:sz w:val="24"/>
+          <w:szCs w:val="24"/>
+        </w:rPr>
+        <w:t>);</w:t>
+      </w:r>
+      <w:r>
+        <w:rPr>
+          <w:sz w:val="24"/>
+          <w:szCs w:val="24"/>
+        </w:rPr>
+        <w:br/>
+      </w:r>
+      <w:r>
+        <w:rPr>
+          <w:sz w:val="24"/>
+          <w:szCs w:val="24"/>
+        </w:rPr>
+        <w:t xml:space="preserve">insert </w:t>
+      </w:r>
+      <w:proofErr w:type="spellStart"/>
+      <w:r>
+        <w:rPr>
+          <w:sz w:val="24"/>
+          <w:szCs w:val="24"/>
+        </w:rPr>
+        <w:t>into</w:t>
+      </w:r>
+      <w:proofErr w:type="spellEnd"/>
+      <w:r>
+        <w:rPr>
+          <w:sz w:val="24"/>
+          <w:szCs w:val="24"/>
+        </w:rPr>
+        <w:t xml:space="preserve"> </w:t>
+      </w:r>
+      <w:proofErr w:type="spellStart"/>
+      <w:r>
+        <w:rPr>
+          <w:sz w:val="24"/>
+          <w:szCs w:val="24"/>
+        </w:rPr>
+        <w:t>users</w:t>
+      </w:r>
+      <w:proofErr w:type="spellEnd"/>
+      <w:r>
+        <w:rPr>
+          <w:sz w:val="24"/>
+          <w:szCs w:val="24"/>
+        </w:rPr>
+        <w:t xml:space="preserve"> </w:t>
+      </w:r>
+      <w:proofErr w:type="spellStart"/>
+      <w:r>
+        <w:rPr>
+          <w:sz w:val="24"/>
+          <w:szCs w:val="24"/>
+        </w:rPr>
+        <w:t>values</w:t>
+      </w:r>
+      <w:proofErr w:type="spellEnd"/>
+      <w:r>
+        <w:rPr>
+          <w:sz w:val="24"/>
+          <w:szCs w:val="24"/>
+        </w:rPr>
+        <w:t xml:space="preserve"> (</w:t>
+      </w:r>
+      <w:proofErr w:type="spellStart"/>
+      <w:r>
+        <w:rPr>
+          <w:sz w:val="24"/>
+          <w:szCs w:val="24"/>
+        </w:rPr>
+        <w:t>users_seq.nextval</w:t>
+      </w:r>
+      <w:proofErr w:type="spellEnd"/>
+      <w:r>
+        <w:rPr>
+          <w:sz w:val="24"/>
+          <w:szCs w:val="24"/>
+        </w:rPr>
+        <w:t xml:space="preserve">, 'user1','$2a$11$4Ttz61zmXVMhKD77.tvRsu6d0EvunMVam8da/o3We/p7E6eG34d.u', CURRENT_DATE, 0, </w:t>
+      </w:r>
+      <w:proofErr w:type="spellStart"/>
+      <w:r>
+        <w:rPr>
+          <w:sz w:val="24"/>
+          <w:szCs w:val="24"/>
+        </w:rPr>
+        <w:t>null</w:t>
+      </w:r>
+      <w:proofErr w:type="spellEnd"/>
+      <w:r>
+        <w:rPr>
+          <w:sz w:val="24"/>
+          <w:szCs w:val="24"/>
+        </w:rPr>
+        <w:t>, 3);</w:t>
+      </w:r>
+    </w:p>
+    <w:p>
+      <w:pPr>
+        <w:rPr>
+          <w:sz w:val="24"/>
+          <w:szCs w:val="24"/>
+        </w:rPr>
+      </w:pPr>
+      <w:r>
+        <w:rPr>
+          <w:sz w:val="24"/>
+          <w:szCs w:val="24"/>
+        </w:rPr>
+        <w:t xml:space="preserve">insert </w:t>
+      </w:r>
+      <w:proofErr w:type="spellStart"/>
+      <w:r>
+        <w:rPr>
+          <w:sz w:val="24"/>
+          <w:szCs w:val="24"/>
+        </w:rPr>
+        <w:t>into</w:t>
+      </w:r>
+      <w:proofErr w:type="spellEnd"/>
+      <w:r>
+        <w:rPr>
+          <w:sz w:val="24"/>
+          <w:szCs w:val="24"/>
+        </w:rPr>
+        <w:t xml:space="preserve"> </w:t>
+      </w:r>
+      <w:proofErr w:type="spellStart"/>
+      <w:r>
+        <w:rPr>
+          <w:sz w:val="24"/>
+          <w:szCs w:val="24"/>
+        </w:rPr>
+        <w:t>users</w:t>
+      </w:r>
+      <w:proofErr w:type="spellEnd"/>
+      <w:r>
+        <w:rPr>
+          <w:sz w:val="24"/>
+          <w:szCs w:val="24"/>
+        </w:rPr>
+        <w:t xml:space="preserve"> </w:t>
+      </w:r>
+      <w:proofErr w:type="spellStart"/>
+      <w:r>
+        <w:rPr>
+          <w:sz w:val="24"/>
+          <w:szCs w:val="24"/>
+        </w:rPr>
+        <w:t>values</w:t>
+      </w:r>
+      <w:proofErr w:type="spellEnd"/>
+      <w:r>
+        <w:rPr>
+          <w:sz w:val="24"/>
+          <w:szCs w:val="24"/>
+        </w:rPr>
+        <w:t xml:space="preserve"> (</w:t>
+      </w:r>
+      <w:proofErr w:type="spellStart"/>
+      <w:r>
+        <w:rPr>
+          <w:sz w:val="24"/>
+          <w:szCs w:val="24"/>
+        </w:rPr>
+        <w:t>users_seq.nextval</w:t>
+      </w:r>
+      <w:proofErr w:type="spellEnd"/>
+      <w:r>
+        <w:rPr>
+          <w:sz w:val="24"/>
+          <w:szCs w:val="24"/>
+        </w:rPr>
+        <w:t xml:space="preserve">, 'user2','$2a$11$rswUrzX32wkUIdouxS98Neq5Dt..6t14nuCXAP3RYKsEBalzthE72', CURRENT_DATE, 0, </w:t>
+      </w:r>
+      <w:proofErr w:type="spellStart"/>
+      <w:r>
+        <w:rPr>
+          <w:sz w:val="24"/>
+          <w:szCs w:val="24"/>
+        </w:rPr>
+        <w:t>null</w:t>
+      </w:r>
+      <w:proofErr w:type="spellEnd"/>
+      <w:r>
+        <w:rPr>
+          <w:sz w:val="24"/>
+          <w:szCs w:val="24"/>
+        </w:rPr>
+        <w:t>, 3);</w:t>
+      </w:r>
+    </w:p>
+    <w:p>
+      <w:pPr>
+        <w:rPr>
+          <w:sz w:val="24"/>
+          <w:szCs w:val="24"/>
+        </w:rPr>
+      </w:pPr>
+      <w:r>
+        <w:rPr>
+          <w:sz w:val="24"/>
+          <w:szCs w:val="24"/>
+        </w:rPr>
+        <w:t xml:space="preserve">insert </w:t>
+      </w:r>
+      <w:proofErr w:type="spellStart"/>
+      <w:r>
+        <w:rPr>
+          <w:sz w:val="24"/>
+          <w:szCs w:val="24"/>
+        </w:rPr>
+        <w:t>into</w:t>
+      </w:r>
+      <w:proofErr w:type="spellEnd"/>
+      <w:r>
+        <w:rPr>
+          <w:sz w:val="24"/>
+          <w:szCs w:val="24"/>
+        </w:rPr>
+        <w:t xml:space="preserve"> </w:t>
+      </w:r>
+      <w:proofErr w:type="spellStart"/>
+      <w:r>
+        <w:rPr>
+          <w:sz w:val="24"/>
+          <w:szCs w:val="24"/>
+        </w:rPr>
+        <w:t>users</w:t>
+      </w:r>
+      <w:proofErr w:type="spellEnd"/>
+      <w:r>
+        <w:rPr>
+          <w:sz w:val="24"/>
+          <w:szCs w:val="24"/>
+        </w:rPr>
+        <w:t xml:space="preserve"> </w:t>
+      </w:r>
+      <w:proofErr w:type="spellStart"/>
+      <w:r>
+        <w:rPr>
+          <w:sz w:val="24"/>
+          <w:szCs w:val="24"/>
+        </w:rPr>
+        <w:t>values</w:t>
+      </w:r>
+      <w:proofErr w:type="spellEnd"/>
+      <w:r>
+        <w:rPr>
+          <w:sz w:val="24"/>
+          <w:szCs w:val="24"/>
+        </w:rPr>
+        <w:t xml:space="preserve"> (</w:t>
+      </w:r>
+      <w:proofErr w:type="spellStart"/>
+      <w:r>
+        <w:rPr>
+          <w:sz w:val="24"/>
+          <w:szCs w:val="24"/>
+        </w:rPr>
+        <w:t>users_seq.nextval</w:t>
+      </w:r>
+      <w:proofErr w:type="spellEnd"/>
+      <w:r>
+        <w:rPr>
+          <w:sz w:val="24"/>
+          <w:szCs w:val="24"/>
+        </w:rPr>
+        <w:t xml:space="preserve">, 'user3','$2a$11$/JBVUb/kRleB8Pkb0X/DuOcUWVgBfjT8SRHPtqddkI8QyYWbg1BwK', CURRENT_DATE, 0, </w:t>
+      </w:r>
+      <w:proofErr w:type="spellStart"/>
+      <w:r>
+        <w:rPr>
+          <w:sz w:val="24"/>
+          <w:szCs w:val="24"/>
+        </w:rPr>
+        <w:t>null</w:t>
+      </w:r>
+      <w:proofErr w:type="spellEnd"/>
+      <w:r>
+        <w:rPr>
+          <w:sz w:val="24"/>
+          <w:szCs w:val="24"/>
+        </w:rPr>
+        <w:t>, 3);</w:t>
+      </w:r>
+    </w:p>
+    <w:p>
+      <w:pPr>
+        <w:rPr>
+          <w:sz w:val="24"/>
+          <w:szCs w:val="24"/>
+        </w:rPr>
+      </w:pPr>
+      <w:r>
+        <w:rPr>
+          <w:sz w:val="24"/>
+          <w:szCs w:val="24"/>
+        </w:rPr>
+        <w:t xml:space="preserve">insert </w:t>
+      </w:r>
+      <w:proofErr w:type="spellStart"/>
+      <w:r>
+        <w:rPr>
+          <w:sz w:val="24"/>
+          <w:szCs w:val="24"/>
+        </w:rPr>
+        <w:t>into</w:t>
+      </w:r>
+      <w:proofErr w:type="spellEnd"/>
+      <w:r>
+        <w:rPr>
+          <w:sz w:val="24"/>
+          <w:szCs w:val="24"/>
+        </w:rPr>
+        <w:t xml:space="preserve"> </w:t>
+      </w:r>
+      <w:proofErr w:type="spellStart"/>
+      <w:r>
+        <w:rPr>
+          <w:sz w:val="24"/>
+          <w:szCs w:val="24"/>
+        </w:rPr>
+        <w:t>users</w:t>
+      </w:r>
+      <w:proofErr w:type="spellEnd"/>
+      <w:r>
+        <w:rPr>
+          <w:sz w:val="24"/>
+          <w:szCs w:val="24"/>
+        </w:rPr>
+        <w:t xml:space="preserve"> </w:t>
+      </w:r>
+      <w:proofErr w:type="spellStart"/>
+      <w:r>
+        <w:rPr>
+          <w:sz w:val="24"/>
+          <w:szCs w:val="24"/>
+        </w:rPr>
+        <w:t>values</w:t>
+      </w:r>
+      <w:proofErr w:type="spellEnd"/>
+      <w:r>
+        <w:rPr>
+          <w:sz w:val="24"/>
+          <w:szCs w:val="24"/>
+        </w:rPr>
+        <w:t xml:space="preserve"> (</w:t>
+      </w:r>
+      <w:proofErr w:type="spellStart"/>
+      <w:r>
+        <w:rPr>
+          <w:sz w:val="24"/>
+          <w:szCs w:val="24"/>
+        </w:rPr>
+        <w:t>users_seq.nextval</w:t>
+      </w:r>
+      <w:proofErr w:type="spellEnd"/>
+      <w:r>
+        <w:rPr>
+          <w:sz w:val="24"/>
+          <w:szCs w:val="24"/>
+        </w:rPr>
+        <w:t xml:space="preserve">, 'user4','$2a$11$PHdBasedWvuIMFSlNEwk6OU92lWfiG/64SWz2vMLKZr76oIYH9Ke6', CURRENT_DATE, 0, </w:t>
+      </w:r>
+      <w:proofErr w:type="spellStart"/>
+      <w:r>
+        <w:rPr>
+          <w:sz w:val="24"/>
+          <w:szCs w:val="24"/>
+        </w:rPr>
+        <w:t>null</w:t>
+      </w:r>
+      <w:proofErr w:type="spellEnd"/>
+      <w:r>
+        <w:rPr>
+          <w:sz w:val="24"/>
+          <w:szCs w:val="24"/>
+        </w:rPr>
+        <w:t>, 3);</w:t>
+      </w:r>
+    </w:p>
+    <w:p>
+      <w:pPr>
+        <w:rPr>
+          <w:sz w:val="24"/>
+          <w:szCs w:val="24"/>
+        </w:rPr>
+      </w:pPr>
+    </w:p>
+    <w:p>
+      <w:pPr>
+        <w:rPr>
+          <w:sz w:val="24"/>
+          <w:szCs w:val="24"/>
+        </w:rPr>
+      </w:pPr>
+      <w:r>
+        <w:rPr>
+          <w:sz w:val="24"/>
+          <w:szCs w:val="24"/>
+        </w:rPr>
+        <w:t xml:space="preserve">insert </w:t>
+      </w:r>
+      <w:proofErr w:type="spellStart"/>
+      <w:r>
+        <w:rPr>
+          <w:sz w:val="24"/>
+          <w:szCs w:val="24"/>
+        </w:rPr>
+        <w:t>into</w:t>
+      </w:r>
+      <w:proofErr w:type="spellEnd"/>
+      <w:r>
+        <w:rPr>
+          <w:sz w:val="24"/>
+          <w:szCs w:val="24"/>
+        </w:rPr>
+        <w:t xml:space="preserve"> </w:t>
+      </w:r>
+      <w:proofErr w:type="spellStart"/>
+      <w:r>
+        <w:rPr>
+          <w:sz w:val="24"/>
+          <w:szCs w:val="24"/>
+        </w:rPr>
+        <w:t>message</w:t>
+      </w:r>
+      <w:proofErr w:type="spellEnd"/>
+      <w:r>
+        <w:rPr>
+          <w:sz w:val="24"/>
+          <w:szCs w:val="24"/>
+        </w:rPr>
+        <w:t xml:space="preserve"> VALUES (</w:t>
+      </w:r>
+      <w:proofErr w:type="spellStart"/>
+      <w:r>
+        <w:rPr>
+          <w:sz w:val="24"/>
+          <w:szCs w:val="24"/>
+        </w:rPr>
+        <w:t>message_seq.nextval</w:t>
+      </w:r>
+      <w:proofErr w:type="spellEnd"/>
+      <w:r>
+        <w:rPr>
+          <w:sz w:val="24"/>
+          <w:szCs w:val="24"/>
+        </w:rPr>
+        <w:t xml:space="preserve">, 'First </w:t>
+      </w:r>
+      <w:proofErr w:type="spellStart"/>
+      <w:r>
+        <w:rPr>
+          <w:sz w:val="24"/>
+          <w:szCs w:val="24"/>
+        </w:rPr>
+        <w:t>message</w:t>
+      </w:r>
+      <w:proofErr w:type="spellEnd"/>
+      <w:r>
+        <w:rPr>
+          <w:sz w:val="24"/>
+          <w:szCs w:val="24"/>
+        </w:rPr>
+        <w:t xml:space="preserve"> </w:t>
+      </w:r>
+      <w:proofErr w:type="spellStart"/>
+      <w:r>
+        <w:rPr>
+          <w:sz w:val="24"/>
+          <w:szCs w:val="24"/>
+        </w:rPr>
+        <w:t>text</w:t>
+      </w:r>
+      <w:proofErr w:type="spellEnd"/>
+      <w:r>
+        <w:rPr>
+          <w:sz w:val="24"/>
+          <w:szCs w:val="24"/>
+        </w:rPr>
+        <w:t xml:space="preserve"> First </w:t>
+      </w:r>
+      <w:proofErr w:type="spellStart"/>
+      <w:r>
+        <w:rPr>
+          <w:sz w:val="24"/>
+          <w:szCs w:val="24"/>
+        </w:rPr>
+        <w:t>message</w:t>
+      </w:r>
+      <w:proofErr w:type="spellEnd"/>
+      <w:r>
+        <w:rPr>
+          <w:sz w:val="24"/>
+          <w:szCs w:val="24"/>
+        </w:rPr>
+        <w:t xml:space="preserve"> </w:t>
+      </w:r>
+      <w:proofErr w:type="spellStart"/>
+      <w:r>
+        <w:rPr>
+          <w:sz w:val="24"/>
+          <w:szCs w:val="24"/>
+        </w:rPr>
+        <w:t>text</w:t>
+      </w:r>
+      <w:proofErr w:type="spellEnd"/>
+      <w:r>
+        <w:rPr>
+          <w:sz w:val="24"/>
+          <w:szCs w:val="24"/>
+        </w:rPr>
+        <w:t xml:space="preserve"> First </w:t>
+      </w:r>
+      <w:proofErr w:type="spellStart"/>
+      <w:r>
+        <w:rPr>
+          <w:sz w:val="24"/>
+          <w:szCs w:val="24"/>
+        </w:rPr>
+        <w:t>message</w:t>
+      </w:r>
+      <w:proofErr w:type="spellEnd"/>
+      <w:r>
+        <w:rPr>
+          <w:sz w:val="24"/>
+          <w:szCs w:val="24"/>
+        </w:rPr>
+        <w:t xml:space="preserve"> </w:t>
+      </w:r>
+      <w:proofErr w:type="spellStart"/>
+      <w:r>
+        <w:rPr>
+          <w:sz w:val="24"/>
+          <w:szCs w:val="24"/>
+        </w:rPr>
+        <w:t>text</w:t>
+      </w:r>
+      <w:proofErr w:type="spellEnd"/>
+      <w:r>
+        <w:rPr>
+          <w:sz w:val="24"/>
+          <w:szCs w:val="24"/>
+        </w:rPr>
+        <w:t xml:space="preserve"> First </w:t>
+      </w:r>
+      <w:proofErr w:type="spellStart"/>
+      <w:r>
+        <w:rPr>
+          <w:sz w:val="24"/>
+          <w:szCs w:val="24"/>
+        </w:rPr>
+        <w:t>message</w:t>
+      </w:r>
+      <w:proofErr w:type="spellEnd"/>
+      <w:r>
+        <w:rPr>
+          <w:sz w:val="24"/>
+          <w:szCs w:val="24"/>
+        </w:rPr>
+        <w:t xml:space="preserve"> </w:t>
+      </w:r>
+      <w:proofErr w:type="spellStart"/>
+      <w:r>
+        <w:rPr>
+          <w:sz w:val="24"/>
+          <w:szCs w:val="24"/>
+        </w:rPr>
+        <w:t>text</w:t>
+      </w:r>
+      <w:proofErr w:type="spellEnd"/>
+      <w:r>
+        <w:rPr>
+          <w:sz w:val="24"/>
+          <w:szCs w:val="24"/>
+        </w:rPr>
+        <w:t xml:space="preserve"> First </w:t>
+      </w:r>
+      <w:proofErr w:type="spellStart"/>
+      <w:r>
+        <w:rPr>
+          <w:sz w:val="24"/>
+          <w:szCs w:val="24"/>
+        </w:rPr>
+        <w:t>message</w:t>
+      </w:r>
+      <w:proofErr w:type="spellEnd"/>
+      <w:r>
+        <w:rPr>
+          <w:sz w:val="24"/>
+          <w:szCs w:val="24"/>
+        </w:rPr>
+        <w:t xml:space="preserve"> </w:t>
+      </w:r>
+      <w:proofErr w:type="spellStart"/>
+      <w:r>
+        <w:rPr>
+          <w:sz w:val="24"/>
+          <w:szCs w:val="24"/>
+        </w:rPr>
+        <w:t>text</w:t>
+      </w:r>
+      <w:proofErr w:type="spellEnd"/>
+      <w:r>
+        <w:rPr>
+          <w:sz w:val="24"/>
+          <w:szCs w:val="24"/>
+        </w:rPr>
+        <w:t xml:space="preserve"> First </w:t>
+      </w:r>
+      <w:proofErr w:type="spellStart"/>
+      <w:r>
+        <w:rPr>
+          <w:sz w:val="24"/>
+          <w:szCs w:val="24"/>
+        </w:rPr>
+        <w:t>message</w:t>
+      </w:r>
+      <w:proofErr w:type="spellEnd"/>
+      <w:r>
+        <w:rPr>
+          <w:sz w:val="24"/>
+          <w:szCs w:val="24"/>
+        </w:rPr>
+        <w:t xml:space="preserve"> </w:t>
+      </w:r>
+      <w:proofErr w:type="spellStart"/>
+      <w:r>
+        <w:rPr>
+          <w:sz w:val="24"/>
+          <w:szCs w:val="24"/>
+        </w:rPr>
+        <w:t>text</w:t>
+      </w:r>
+      <w:proofErr w:type="spellEnd"/>
+      <w:r>
+        <w:rPr>
+          <w:sz w:val="24"/>
+          <w:szCs w:val="24"/>
+        </w:rPr>
+        <w:t>', 1);</w:t>
+      </w:r>
+    </w:p>
+    <w:p>
+      <w:pPr>
+        <w:rPr>
+          <w:sz w:val="24"/>
+          <w:szCs w:val="24"/>
+        </w:rPr>
+      </w:pPr>
+      <w:r>
+        <w:rPr>
+          <w:sz w:val="24"/>
+          <w:szCs w:val="24"/>
+        </w:rPr>
+        <w:t xml:space="preserve">insert </w:t>
+      </w:r>
+      <w:proofErr w:type="spellStart"/>
+      <w:r>
+        <w:rPr>
+          <w:sz w:val="24"/>
+          <w:szCs w:val="24"/>
+        </w:rPr>
+        <w:t>into</w:t>
+      </w:r>
+      <w:proofErr w:type="spellEnd"/>
+      <w:r>
+        <w:rPr>
+          <w:sz w:val="24"/>
+          <w:szCs w:val="24"/>
+        </w:rPr>
+        <w:t xml:space="preserve"> </w:t>
+      </w:r>
+      <w:proofErr w:type="spellStart"/>
+      <w:r>
+        <w:rPr>
+          <w:sz w:val="24"/>
+          <w:szCs w:val="24"/>
+        </w:rPr>
+        <w:t>message</w:t>
+      </w:r>
+      <w:proofErr w:type="spellEnd"/>
+      <w:r>
+        <w:rPr>
+          <w:sz w:val="24"/>
+          <w:szCs w:val="24"/>
+        </w:rPr>
+        <w:t xml:space="preserve"> VALUES (</w:t>
+      </w:r>
+      <w:proofErr w:type="spellStart"/>
+      <w:r>
+        <w:rPr>
+          <w:sz w:val="24"/>
+          <w:szCs w:val="24"/>
+        </w:rPr>
+        <w:t>message_seq.nextval</w:t>
+      </w:r>
+      <w:proofErr w:type="spellEnd"/>
+      <w:r>
+        <w:rPr>
+          <w:sz w:val="24"/>
+          <w:szCs w:val="24"/>
+        </w:rPr>
+        <w:t xml:space="preserve">, 'Second </w:t>
+      </w:r>
+      <w:proofErr w:type="spellStart"/>
+      <w:r>
+        <w:rPr>
+          <w:sz w:val="24"/>
+          <w:szCs w:val="24"/>
+        </w:rPr>
+        <w:t>message</w:t>
+      </w:r>
+      <w:proofErr w:type="spellEnd"/>
+      <w:r>
+        <w:rPr>
+          <w:sz w:val="24"/>
+          <w:szCs w:val="24"/>
+        </w:rPr>
+        <w:t xml:space="preserve"> </w:t>
+      </w:r>
+      <w:proofErr w:type="spellStart"/>
+      <w:r>
+        <w:rPr>
+          <w:sz w:val="24"/>
+          <w:szCs w:val="24"/>
+        </w:rPr>
+        <w:t>text</w:t>
+      </w:r>
+      <w:proofErr w:type="spellEnd"/>
+      <w:r>
+        <w:rPr>
+          <w:sz w:val="24"/>
+          <w:szCs w:val="24"/>
+        </w:rPr>
+        <w:t xml:space="preserve"> Second </w:t>
+      </w:r>
+      <w:proofErr w:type="spellStart"/>
+      <w:r>
+        <w:rPr>
+          <w:sz w:val="24"/>
+          <w:szCs w:val="24"/>
+        </w:rPr>
+        <w:t>message</w:t>
+      </w:r>
+      <w:proofErr w:type="spellEnd"/>
+      <w:r>
+        <w:rPr>
+          <w:sz w:val="24"/>
+          <w:szCs w:val="24"/>
+        </w:rPr>
+        <w:t xml:space="preserve"> </w:t>
+      </w:r>
+      <w:proofErr w:type="spellStart"/>
+      <w:r>
+        <w:rPr>
+          <w:sz w:val="24"/>
+          <w:szCs w:val="24"/>
+        </w:rPr>
+        <w:t>text</w:t>
+      </w:r>
+      <w:proofErr w:type="spellEnd"/>
+      <w:r>
+        <w:rPr>
+          <w:sz w:val="24"/>
+          <w:szCs w:val="24"/>
+        </w:rPr>
+        <w:t xml:space="preserve"> Second </w:t>
+      </w:r>
+      <w:proofErr w:type="spellStart"/>
+      <w:r>
+        <w:rPr>
+          <w:sz w:val="24"/>
+          <w:szCs w:val="24"/>
+        </w:rPr>
+        <w:t>message</w:t>
+      </w:r>
+      <w:proofErr w:type="spellEnd"/>
+      <w:r>
+        <w:rPr>
+          <w:sz w:val="24"/>
+          <w:szCs w:val="24"/>
+        </w:rPr>
+        <w:t xml:space="preserve"> </w:t>
+      </w:r>
+      <w:proofErr w:type="spellStart"/>
+      <w:r>
+        <w:rPr>
+          <w:sz w:val="24"/>
+          <w:szCs w:val="24"/>
+        </w:rPr>
+        <w:t>text</w:t>
+      </w:r>
+      <w:proofErr w:type="spellEnd"/>
+      <w:r>
+        <w:rPr>
+          <w:sz w:val="24"/>
+          <w:szCs w:val="24"/>
+        </w:rPr>
+        <w:t xml:space="preserve"> Second </w:t>
+      </w:r>
+      <w:proofErr w:type="spellStart"/>
+      <w:r>
+        <w:rPr>
+          <w:sz w:val="24"/>
+          <w:szCs w:val="24"/>
+        </w:rPr>
+        <w:t>message</w:t>
+      </w:r>
+      <w:proofErr w:type="spellEnd"/>
+      <w:r>
+        <w:rPr>
+          <w:sz w:val="24"/>
+          <w:szCs w:val="24"/>
+        </w:rPr>
+        <w:t xml:space="preserve"> </w:t>
+      </w:r>
+      <w:proofErr w:type="spellStart"/>
+      <w:r>
+        <w:rPr>
+          <w:sz w:val="24"/>
+          <w:szCs w:val="24"/>
+        </w:rPr>
+        <w:t>text</w:t>
+      </w:r>
+      <w:proofErr w:type="spellEnd"/>
+      <w:r>
+        <w:rPr>
+          <w:sz w:val="24"/>
+          <w:szCs w:val="24"/>
+        </w:rPr>
+        <w:t xml:space="preserve"> Second </w:t>
+      </w:r>
+      <w:proofErr w:type="spellStart"/>
+      <w:r>
+        <w:rPr>
+          <w:sz w:val="24"/>
+          <w:szCs w:val="24"/>
+        </w:rPr>
+        <w:t>message</w:t>
+      </w:r>
+      <w:proofErr w:type="spellEnd"/>
+      <w:r>
+        <w:rPr>
+          <w:sz w:val="24"/>
+          <w:szCs w:val="24"/>
+        </w:rPr>
+        <w:t xml:space="preserve"> </w:t>
+      </w:r>
+      <w:proofErr w:type="spellStart"/>
+      <w:r>
+        <w:rPr>
+          <w:sz w:val="24"/>
+          <w:szCs w:val="24"/>
+        </w:rPr>
+        <w:t>text</w:t>
+      </w:r>
+      <w:proofErr w:type="spellEnd"/>
+      <w:r>
+        <w:rPr>
+          <w:sz w:val="24"/>
+          <w:szCs w:val="24"/>
+        </w:rPr>
+        <w:t xml:space="preserve"> Second </w:t>
+      </w:r>
+      <w:proofErr w:type="spellStart"/>
+      <w:r>
+        <w:rPr>
+          <w:sz w:val="24"/>
+          <w:szCs w:val="24"/>
+        </w:rPr>
+        <w:t>message</w:t>
+      </w:r>
+      <w:proofErr w:type="spellEnd"/>
+      <w:r>
+        <w:rPr>
+          <w:sz w:val="24"/>
+          <w:szCs w:val="24"/>
+        </w:rPr>
+        <w:t xml:space="preserve"> </w:t>
+      </w:r>
+      <w:proofErr w:type="spellStart"/>
+      <w:r>
+        <w:rPr>
+          <w:sz w:val="24"/>
+          <w:szCs w:val="24"/>
+        </w:rPr>
+        <w:t>text</w:t>
+      </w:r>
+      <w:proofErr w:type="spellEnd"/>
+      <w:r>
+        <w:rPr>
+          <w:sz w:val="24"/>
+          <w:szCs w:val="24"/>
+        </w:rPr>
+        <w:t>', 2);</w:t>
+      </w:r>
+    </w:p>
+    <w:p>
+      <w:pPr>
+        <w:rPr>
+          <w:sz w:val="24"/>
+          <w:szCs w:val="24"/>
+        </w:rPr>
+      </w:pPr>
+      <w:r>
+        <w:rPr>
+          <w:sz w:val="24"/>
+          <w:szCs w:val="24"/>
+        </w:rPr>
+        <w:t xml:space="preserve">insert </w:t>
+      </w:r>
+      <w:proofErr w:type="spellStart"/>
+      <w:r>
+        <w:rPr>
+          <w:sz w:val="24"/>
+          <w:szCs w:val="24"/>
+        </w:rPr>
+        <w:t>into</w:t>
+      </w:r>
+      <w:proofErr w:type="spellEnd"/>
+      <w:r>
+        <w:rPr>
+          <w:sz w:val="24"/>
+          <w:szCs w:val="24"/>
+        </w:rPr>
+        <w:t xml:space="preserve"> </w:t>
+      </w:r>
+      <w:proofErr w:type="spellStart"/>
+      <w:r>
+        <w:rPr>
+          <w:sz w:val="24"/>
+          <w:szCs w:val="24"/>
+        </w:rPr>
+        <w:t>message</w:t>
+      </w:r>
+      <w:proofErr w:type="spellEnd"/>
+      <w:r>
+        <w:rPr>
+          <w:sz w:val="24"/>
+          <w:szCs w:val="24"/>
+        </w:rPr>
+        <w:t xml:space="preserve"> VALUES (</w:t>
+      </w:r>
+      <w:proofErr w:type="spellStart"/>
+      <w:r>
+        <w:rPr>
+          <w:sz w:val="24"/>
+          <w:szCs w:val="24"/>
+        </w:rPr>
+        <w:t>message_seq.nextval</w:t>
+      </w:r>
+      <w:proofErr w:type="spellEnd"/>
+      <w:r>
+        <w:rPr>
+          <w:sz w:val="24"/>
+          <w:szCs w:val="24"/>
+        </w:rPr>
+        <w:t xml:space="preserve">, 'Third </w:t>
+      </w:r>
+      <w:proofErr w:type="spellStart"/>
+      <w:r>
+        <w:rPr>
+          <w:sz w:val="24"/>
+          <w:szCs w:val="24"/>
+        </w:rPr>
+        <w:t>message</w:t>
+      </w:r>
+      <w:proofErr w:type="spellEnd"/>
+      <w:r>
+        <w:rPr>
+          <w:sz w:val="24"/>
+          <w:szCs w:val="24"/>
+        </w:rPr>
+        <w:t xml:space="preserve"> </w:t>
+      </w:r>
+      <w:proofErr w:type="spellStart"/>
+      <w:r>
+        <w:rPr>
+          <w:sz w:val="24"/>
+          <w:szCs w:val="24"/>
+        </w:rPr>
+        <w:t>text</w:t>
+      </w:r>
+      <w:proofErr w:type="spellEnd"/>
+      <w:r>
+        <w:rPr>
+          <w:sz w:val="24"/>
+          <w:szCs w:val="24"/>
+        </w:rPr>
+        <w:t xml:space="preserve"> Third </w:t>
+      </w:r>
+      <w:proofErr w:type="spellStart"/>
+      <w:r>
+        <w:rPr>
+          <w:sz w:val="24"/>
+          <w:szCs w:val="24"/>
+        </w:rPr>
+        <w:t>message</w:t>
+      </w:r>
+      <w:proofErr w:type="spellEnd"/>
+      <w:r>
+        <w:rPr>
+          <w:sz w:val="24"/>
+          <w:szCs w:val="24"/>
+        </w:rPr>
+        <w:t xml:space="preserve"> </w:t>
+      </w:r>
+      <w:proofErr w:type="spellStart"/>
+      <w:r>
+        <w:rPr>
+          <w:sz w:val="24"/>
+          <w:szCs w:val="24"/>
+        </w:rPr>
+        <w:t>text</w:t>
+      </w:r>
+      <w:proofErr w:type="spellEnd"/>
+      <w:r>
+        <w:rPr>
+          <w:sz w:val="24"/>
+          <w:szCs w:val="24"/>
+        </w:rPr>
+        <w:t xml:space="preserve"> Third </w:t>
+      </w:r>
+      <w:proofErr w:type="spellStart"/>
+      <w:r>
+        <w:rPr>
+          <w:sz w:val="24"/>
+          <w:szCs w:val="24"/>
+        </w:rPr>
+        <w:t>message</w:t>
+      </w:r>
+      <w:proofErr w:type="spellEnd"/>
+      <w:r>
+        <w:rPr>
+          <w:sz w:val="24"/>
+          <w:szCs w:val="24"/>
+        </w:rPr>
+        <w:t xml:space="preserve"> </w:t>
+      </w:r>
+      <w:proofErr w:type="spellStart"/>
+      <w:r>
+        <w:rPr>
+          <w:sz w:val="24"/>
+          <w:szCs w:val="24"/>
+        </w:rPr>
+        <w:t>text</w:t>
+      </w:r>
+      <w:proofErr w:type="spellEnd"/>
+      <w:r>
+        <w:rPr>
+          <w:sz w:val="24"/>
+          <w:szCs w:val="24"/>
+        </w:rPr>
+        <w:t xml:space="preserve"> Third </w:t>
+      </w:r>
+      <w:proofErr w:type="spellStart"/>
+      <w:r>
+        <w:rPr>
+          <w:sz w:val="24"/>
+          <w:szCs w:val="24"/>
+        </w:rPr>
+        <w:t>message</w:t>
+      </w:r>
+      <w:proofErr w:type="spellEnd"/>
+      <w:r>
+        <w:rPr>
+          <w:sz w:val="24"/>
+          <w:szCs w:val="24"/>
+        </w:rPr>
+        <w:t xml:space="preserve"> </w:t>
+      </w:r>
+      <w:proofErr w:type="spellStart"/>
+      <w:r>
+        <w:rPr>
+          <w:sz w:val="24"/>
+          <w:szCs w:val="24"/>
+        </w:rPr>
+        <w:t>text</w:t>
+      </w:r>
+      <w:proofErr w:type="spellEnd"/>
+      <w:r>
+        <w:rPr>
+          <w:sz w:val="24"/>
+          <w:szCs w:val="24"/>
+        </w:rPr>
+        <w:t xml:space="preserve"> Third </w:t>
+      </w:r>
+      <w:proofErr w:type="spellStart"/>
+      <w:r>
+        <w:rPr>
+          <w:sz w:val="24"/>
+          <w:szCs w:val="24"/>
+        </w:rPr>
+        <w:t>message</w:t>
+      </w:r>
+      <w:proofErr w:type="spellEnd"/>
+      <w:r>
+        <w:rPr>
+          <w:sz w:val="24"/>
+          <w:szCs w:val="24"/>
+        </w:rPr>
+        <w:t xml:space="preserve"> </w:t>
+      </w:r>
+      <w:proofErr w:type="spellStart"/>
+      <w:r>
+        <w:rPr>
+          <w:sz w:val="24"/>
+          <w:szCs w:val="24"/>
+        </w:rPr>
+        <w:t>text</w:t>
+      </w:r>
+      <w:proofErr w:type="spellEnd"/>
+      <w:r>
+        <w:rPr>
+          <w:sz w:val="24"/>
+          <w:szCs w:val="24"/>
+        </w:rPr>
+        <w:t xml:space="preserve"> Third </w:t>
+      </w:r>
+      <w:proofErr w:type="spellStart"/>
+      <w:r>
+        <w:rPr>
+          <w:sz w:val="24"/>
+          <w:szCs w:val="24"/>
+        </w:rPr>
+        <w:t>message</w:t>
+      </w:r>
+      <w:proofErr w:type="spellEnd"/>
+      <w:r>
+        <w:rPr>
+          <w:sz w:val="24"/>
+          <w:szCs w:val="24"/>
+        </w:rPr>
+        <w:t xml:space="preserve"> </w:t>
+      </w:r>
+      <w:proofErr w:type="spellStart"/>
+      <w:r>
+        <w:rPr>
+          <w:sz w:val="24"/>
+          <w:szCs w:val="24"/>
+        </w:rPr>
+        <w:t>text</w:t>
+      </w:r>
+      <w:proofErr w:type="spellEnd"/>
+      <w:r>
+        <w:rPr>
+          <w:sz w:val="24"/>
+          <w:szCs w:val="24"/>
+        </w:rPr>
+        <w:t>', 3);</w:t>
+      </w:r>
+    </w:p>
+    <w:p>
+      <w:pPr>
+        <w:rPr>
+          <w:sz w:val="24"/>
+          <w:szCs w:val="24"/>
+        </w:rPr>
+      </w:pPr>
+      <w:r>
+        <w:rPr>
+          <w:sz w:val="24"/>
+          <w:szCs w:val="24"/>
+        </w:rPr>
+        <w:t xml:space="preserve">insert </w:t>
+      </w:r>
+      <w:proofErr w:type="spellStart"/>
+      <w:r>
+        <w:rPr>
+          <w:sz w:val="24"/>
+          <w:szCs w:val="24"/>
+        </w:rPr>
+        <w:t>into</w:t>
+      </w:r>
+      <w:proofErr w:type="spellEnd"/>
+      <w:r>
+        <w:rPr>
+          <w:sz w:val="24"/>
+          <w:szCs w:val="24"/>
+        </w:rPr>
+        <w:t xml:space="preserve"> </w:t>
+      </w:r>
+      <w:proofErr w:type="spellStart"/>
+      <w:r>
+        <w:rPr>
+          <w:sz w:val="24"/>
+          <w:szCs w:val="24"/>
+        </w:rPr>
+        <w:t>message</w:t>
+      </w:r>
+      <w:proofErr w:type="spellEnd"/>
+      <w:r>
+        <w:rPr>
+          <w:sz w:val="24"/>
+          <w:szCs w:val="24"/>
+        </w:rPr>
+        <w:t xml:space="preserve"> VALUES (</w:t>
+      </w:r>
+      <w:proofErr w:type="spellStart"/>
+      <w:r>
+        <w:rPr>
+          <w:sz w:val="24"/>
+          <w:szCs w:val="24"/>
+        </w:rPr>
+        <w:t>message_seq.nextval</w:t>
+      </w:r>
+      <w:proofErr w:type="spellEnd"/>
+      <w:r>
+        <w:rPr>
+          <w:sz w:val="24"/>
+          <w:szCs w:val="24"/>
+        </w:rPr>
+        <w:t>, '</w:t>
+      </w:r>
+      <w:proofErr w:type="spellStart"/>
+      <w:r>
+        <w:rPr>
+          <w:sz w:val="24"/>
+          <w:szCs w:val="24"/>
+        </w:rPr>
+        <w:t>Fourth</w:t>
+      </w:r>
+      <w:proofErr w:type="spellEnd"/>
+      <w:r>
+        <w:rPr>
+          <w:sz w:val="24"/>
+          <w:szCs w:val="24"/>
+        </w:rPr>
+        <w:t xml:space="preserve"> </w:t>
+      </w:r>
+      <w:proofErr w:type="spellStart"/>
+      <w:r>
+        <w:rPr>
+          <w:sz w:val="24"/>
+          <w:szCs w:val="24"/>
+        </w:rPr>
+        <w:t>message</w:t>
+      </w:r>
+      <w:proofErr w:type="spellEnd"/>
+      <w:r>
+        <w:rPr>
+          <w:sz w:val="24"/>
+          <w:szCs w:val="24"/>
+        </w:rPr>
+        <w:t xml:space="preserve"> </w:t>
+      </w:r>
+      <w:proofErr w:type="spellStart"/>
+      <w:r>
+        <w:rPr>
+          <w:sz w:val="24"/>
+          <w:szCs w:val="24"/>
+        </w:rPr>
+        <w:t>text</w:t>
+      </w:r>
+      <w:proofErr w:type="spellEnd"/>
+      <w:r>
+        <w:rPr>
+          <w:sz w:val="24"/>
+          <w:szCs w:val="24"/>
+        </w:rPr>
+        <w:t xml:space="preserve"> </w:t>
+      </w:r>
+      <w:proofErr w:type="spellStart"/>
+      <w:r>
+        <w:rPr>
+          <w:sz w:val="24"/>
+          <w:szCs w:val="24"/>
+        </w:rPr>
+        <w:t>Fourth</w:t>
+      </w:r>
+      <w:proofErr w:type="spellEnd"/>
+      <w:r>
+        <w:rPr>
+          <w:sz w:val="24"/>
+          <w:szCs w:val="24"/>
+        </w:rPr>
+        <w:t xml:space="preserve"> </w:t>
+      </w:r>
+      <w:proofErr w:type="spellStart"/>
+      <w:r>
+        <w:rPr>
+          <w:sz w:val="24"/>
+          <w:szCs w:val="24"/>
+        </w:rPr>
+        <w:t>message</w:t>
+      </w:r>
+      <w:proofErr w:type="spellEnd"/>
+      <w:r>
+        <w:rPr>
+          <w:sz w:val="24"/>
+          <w:szCs w:val="24"/>
+        </w:rPr>
+        <w:t xml:space="preserve"> </w:t>
+      </w:r>
+      <w:proofErr w:type="spellStart"/>
+      <w:r>
+        <w:rPr>
+          <w:sz w:val="24"/>
+          <w:szCs w:val="24"/>
+        </w:rPr>
+        <w:t>text</w:t>
+      </w:r>
+      <w:proofErr w:type="spellEnd"/>
+      <w:r>
+        <w:rPr>
+          <w:sz w:val="24"/>
+          <w:szCs w:val="24"/>
+        </w:rPr>
+        <w:t xml:space="preserve"> </w:t>
+      </w:r>
+      <w:proofErr w:type="spellStart"/>
+      <w:r>
+        <w:rPr>
+          <w:sz w:val="24"/>
+          <w:szCs w:val="24"/>
+        </w:rPr>
+        <w:t>Fourth</w:t>
+      </w:r>
+      <w:proofErr w:type="spellEnd"/>
+      <w:r>
+        <w:rPr>
+          <w:sz w:val="24"/>
+          <w:szCs w:val="24"/>
+        </w:rPr>
+        <w:t xml:space="preserve"> </w:t>
+      </w:r>
+      <w:proofErr w:type="spellStart"/>
+      <w:r>
+        <w:rPr>
+          <w:sz w:val="24"/>
+          <w:szCs w:val="24"/>
+        </w:rPr>
+        <w:t>message</w:t>
+      </w:r>
+      <w:proofErr w:type="spellEnd"/>
+      <w:r>
+        <w:rPr>
+          <w:sz w:val="24"/>
+          <w:szCs w:val="24"/>
+        </w:rPr>
+        <w:t xml:space="preserve"> </w:t>
+      </w:r>
+      <w:proofErr w:type="spellStart"/>
+      <w:r>
+        <w:rPr>
+          <w:sz w:val="24"/>
+          <w:szCs w:val="24"/>
+        </w:rPr>
+        <w:t>text</w:t>
+      </w:r>
+      <w:proofErr w:type="spellEnd"/>
+      <w:r>
+        <w:rPr>
+          <w:sz w:val="24"/>
+          <w:szCs w:val="24"/>
+        </w:rPr>
+        <w:t xml:space="preserve"> </w:t>
+      </w:r>
+      <w:proofErr w:type="spellStart"/>
+      <w:r>
+        <w:rPr>
+          <w:sz w:val="24"/>
+          <w:szCs w:val="24"/>
+        </w:rPr>
+        <w:t>Fourth</w:t>
+      </w:r>
+      <w:proofErr w:type="spellEnd"/>
+      <w:r>
+        <w:rPr>
+          <w:sz w:val="24"/>
+          <w:szCs w:val="24"/>
+        </w:rPr>
+        <w:t xml:space="preserve"> </w:t>
+      </w:r>
+      <w:proofErr w:type="spellStart"/>
+      <w:r>
+        <w:rPr>
+          <w:sz w:val="24"/>
+          <w:szCs w:val="24"/>
+        </w:rPr>
+        <w:t>message</w:t>
+      </w:r>
+      <w:proofErr w:type="spellEnd"/>
+      <w:r>
+        <w:rPr>
+          <w:sz w:val="24"/>
+          <w:szCs w:val="24"/>
+        </w:rPr>
+        <w:t xml:space="preserve"> </w:t>
+      </w:r>
+      <w:proofErr w:type="spellStart"/>
+      <w:r>
+        <w:rPr>
+          <w:sz w:val="24"/>
+          <w:szCs w:val="24"/>
+        </w:rPr>
+        <w:t>text</w:t>
+      </w:r>
+      <w:proofErr w:type="spellEnd"/>
+      <w:r>
+        <w:rPr>
+          <w:sz w:val="24"/>
+          <w:szCs w:val="24"/>
+        </w:rPr>
+        <w:t xml:space="preserve"> </w:t>
+      </w:r>
+      <w:proofErr w:type="spellStart"/>
+      <w:r>
+        <w:rPr>
+          <w:sz w:val="24"/>
+          <w:szCs w:val="24"/>
+        </w:rPr>
+        <w:t>Fourth</w:t>
+      </w:r>
+      <w:proofErr w:type="spellEnd"/>
+      <w:r>
+        <w:rPr>
+          <w:sz w:val="24"/>
+          <w:szCs w:val="24"/>
+        </w:rPr>
+        <w:t xml:space="preserve"> </w:t>
+      </w:r>
+      <w:proofErr w:type="spellStart"/>
+      <w:r>
+        <w:rPr>
+          <w:sz w:val="24"/>
+          <w:szCs w:val="24"/>
+        </w:rPr>
+        <w:t>message</w:t>
+      </w:r>
+      <w:proofErr w:type="spellEnd"/>
+      <w:r>
+        <w:rPr>
+          <w:sz w:val="24"/>
+          <w:szCs w:val="24"/>
+        </w:rPr>
+        <w:t xml:space="preserve"> </w:t>
+      </w:r>
+      <w:proofErr w:type="spellStart"/>
+      <w:r>
+        <w:rPr>
+          <w:sz w:val="24"/>
+          <w:szCs w:val="24"/>
+        </w:rPr>
+        <w:t>text</w:t>
+      </w:r>
+      <w:proofErr w:type="spellEnd"/>
+      <w:r>
+        <w:rPr>
+          <w:sz w:val="24"/>
+          <w:szCs w:val="24"/>
+        </w:rPr>
+        <w:t xml:space="preserve"> </w:t>
+      </w:r>
+      <w:proofErr w:type="spellStart"/>
+      <w:r>
+        <w:rPr>
+          <w:sz w:val="24"/>
+          <w:szCs w:val="24"/>
+        </w:rPr>
+        <w:t>Fourth</w:t>
+      </w:r>
+      <w:proofErr w:type="spellEnd"/>
+      <w:r>
+        <w:rPr>
+          <w:sz w:val="24"/>
+          <w:szCs w:val="24"/>
+        </w:rPr>
+        <w:t xml:space="preserve"> </w:t>
+      </w:r>
+      <w:proofErr w:type="spellStart"/>
+      <w:r>
+        <w:rPr>
+          <w:sz w:val="24"/>
+          <w:szCs w:val="24"/>
+        </w:rPr>
+        <w:t>message</w:t>
+      </w:r>
+      <w:proofErr w:type="spellEnd"/>
+      <w:r>
+        <w:rPr>
+          <w:sz w:val="24"/>
+          <w:szCs w:val="24"/>
+        </w:rPr>
+        <w:t xml:space="preserve"> </w:t>
+      </w:r>
+      <w:proofErr w:type="spellStart"/>
+      <w:r>
+        <w:rPr>
+          <w:sz w:val="24"/>
+          <w:szCs w:val="24"/>
+        </w:rPr>
+        <w:t>text</w:t>
+      </w:r>
+      <w:proofErr w:type="spellEnd"/>
+      <w:r>
+        <w:rPr>
+          <w:sz w:val="24"/>
+          <w:szCs w:val="24"/>
+        </w:rPr>
+        <w:t>', 4);</w:t>
+      </w:r>
+    </w:p>
+    <w:p>
+      <w:pPr>
+        <w:rPr>
+          <w:sz w:val="24"/>
+          <w:szCs w:val="24"/>
+        </w:rPr>
+      </w:pPr>
+    </w:p>
+    <w:p>
+      <w:pPr>
+        <w:rPr>
+          <w:sz w:val="24"/>
+          <w:szCs w:val="24"/>
+        </w:rPr>
+      </w:pPr>
+      <w:r>
+        <w:rPr>
+          <w:sz w:val="24"/>
+          <w:szCs w:val="24"/>
+        </w:rPr>
+        <w:t xml:space="preserve">insert </w:t>
+      </w:r>
+      <w:proofErr w:type="spellStart"/>
+      <w:r>
+        <w:rPr>
+          <w:sz w:val="24"/>
+          <w:szCs w:val="24"/>
+        </w:rPr>
+        <w:t>into</w:t>
+      </w:r>
+      <w:proofErr w:type="spellEnd"/>
+      <w:r>
+        <w:rPr>
+          <w:sz w:val="24"/>
+          <w:szCs w:val="24"/>
+        </w:rPr>
+        <w:t xml:space="preserve"> </w:t>
+      </w:r>
+      <w:proofErr w:type="spellStart"/>
+      <w:r>
+        <w:rPr>
+          <w:sz w:val="24"/>
+          <w:szCs w:val="24"/>
+        </w:rPr>
+        <w:t>allowed_messages</w:t>
+      </w:r>
+      <w:proofErr w:type="spellEnd"/>
+      <w:r>
+        <w:rPr>
+          <w:sz w:val="24"/>
+          <w:szCs w:val="24"/>
+        </w:rPr>
+        <w:t xml:space="preserve"> VALUES (1, 2);</w:t>
+      </w:r>
+    </w:p>
+    <w:p>
+      <w:pPr>
+        <w:rPr>
+          <w:sz w:val="24"/>
+          <w:szCs w:val="24"/>
+        </w:rPr>
+      </w:pPr>
+      <w:r>
+        <w:rPr>
+          <w:sz w:val="24"/>
+          <w:szCs w:val="24"/>
+        </w:rPr>
+        <w:t xml:space="preserve">insert </w:t>
+      </w:r>
+      <w:proofErr w:type="spellStart"/>
+      <w:r>
+        <w:rPr>
+          <w:sz w:val="24"/>
+          <w:szCs w:val="24"/>
+        </w:rPr>
+        <w:t>into</w:t>
+      </w:r>
+      <w:proofErr w:type="spellEnd"/>
+      <w:r>
+        <w:rPr>
+          <w:sz w:val="24"/>
+          <w:szCs w:val="24"/>
+        </w:rPr>
+        <w:t xml:space="preserve"> </w:t>
+      </w:r>
+      <w:proofErr w:type="spellStart"/>
+      <w:r>
+        <w:rPr>
+          <w:sz w:val="24"/>
+          <w:szCs w:val="24"/>
+        </w:rPr>
+        <w:t>allowed_messages</w:t>
+      </w:r>
+      <w:proofErr w:type="spellEnd"/>
+      <w:r>
+        <w:rPr>
+          <w:sz w:val="24"/>
+          <w:szCs w:val="24"/>
+        </w:rPr>
+        <w:t xml:space="preserve"> VALUES (1, 3);</w:t>
+      </w:r>
+    </w:p>
+    <w:p>
+      <w:pPr>
+        <w:rPr>
+          <w:sz w:val="24"/>
+          <w:szCs w:val="24"/>
+        </w:rPr>
+      </w:pPr>
+      <w:r>
+        <w:rPr>
+          <w:sz w:val="24"/>
+          <w:szCs w:val="24"/>
+        </w:rPr>
+        <w:t xml:space="preserve">insert </w:t>
+      </w:r>
+      <w:proofErr w:type="spellStart"/>
+      <w:r>
+        <w:rPr>
+          <w:sz w:val="24"/>
+          <w:szCs w:val="24"/>
+        </w:rPr>
+        <w:t>into</w:t>
+      </w:r>
+      <w:proofErr w:type="spellEnd"/>
+      <w:r>
+        <w:rPr>
+          <w:sz w:val="24"/>
+          <w:szCs w:val="24"/>
+        </w:rPr>
+        <w:t xml:space="preserve"> </w:t>
+      </w:r>
+      <w:proofErr w:type="spellStart"/>
+      <w:r>
+        <w:rPr>
+          <w:sz w:val="24"/>
+          <w:szCs w:val="24"/>
+        </w:rPr>
+        <w:t>allowed_messages</w:t>
+      </w:r>
+      <w:proofErr w:type="spellEnd"/>
+      <w:r>
+        <w:rPr>
+          <w:sz w:val="24"/>
+          <w:szCs w:val="24"/>
+        </w:rPr>
+        <w:t xml:space="preserve"> VALUES (1, 4);</w:t>
+      </w:r>
+    </w:p>
+    <w:p>
+      <w:pPr>
+        <w:rPr>
+          <w:sz w:val="24"/>
+          <w:szCs w:val="24"/>
+        </w:rPr>
+      </w:pPr>
+      <w:r>
+        <w:rPr>
+          <w:sz w:val="24"/>
+          <w:szCs w:val="24"/>
+        </w:rPr>
+        <w:t xml:space="preserve">insert </w:t>
+      </w:r>
+      <w:proofErr w:type="spellStart"/>
+      <w:r>
+        <w:rPr>
+          <w:sz w:val="24"/>
+          <w:szCs w:val="24"/>
+        </w:rPr>
+        <w:t>into</w:t>
+      </w:r>
+      <w:proofErr w:type="spellEnd"/>
+      <w:r>
+        <w:rPr>
+          <w:sz w:val="24"/>
+          <w:szCs w:val="24"/>
+        </w:rPr>
+        <w:t xml:space="preserve"> </w:t>
+      </w:r>
+      <w:proofErr w:type="spellStart"/>
+      <w:r>
+        <w:rPr>
+          <w:sz w:val="24"/>
+          <w:szCs w:val="24"/>
+        </w:rPr>
+        <w:t>allowed_messages</w:t>
+      </w:r>
+      <w:proofErr w:type="spellEnd"/>
+      <w:r>
+        <w:rPr>
+          <w:sz w:val="24"/>
+          <w:szCs w:val="24"/>
+        </w:rPr>
+        <w:t xml:space="preserve"> VALUES (2, 1);</w:t>
+      </w:r>
     </w:p>
     <w:sectPr>
       <w:pgSz w:w="11906" w:h="16838"/>
@@ -159,6 +2879,184 @@
 <file path=word/numbering.xml><?xml version="1.0" encoding="utf-8"?>
 <w:numbering xmlns:wpc="http://schemas.microsoft.com/office/word/2010/wordprocessingCanvas" xmlns:mc="http://schemas.openxmlformats.org/markup-compatibility/2006" xmlns:o="urn:schemas-microsoft-com:office:office" xmlns:r="http://schemas.openxmlformats.org/officeDocument/2006/relationships" xmlns:m="http://schemas.openxmlformats.org/officeDocument/2006/math" xmlns:v="urn:schemas-microsoft-com:vml" xmlns:wp14="http://schemas.microsoft.com/office/word/2010/wordprocessingDrawing" xmlns:wp="http://schemas.openxmlformats.org/drawingml/2006/wordprocessingDrawing" xmlns:w10="urn:schemas-microsoft-com:office:word" xmlns:w="http://schemas.openxmlformats.org/wordprocessingml/2006/main" xmlns:w14="http://schemas.microsoft.com/office/word/2010/wordml" xmlns:wpg="http://schemas.microsoft.com/office/word/2010/wordprocessingGroup" xmlns:wpi="http://schemas.microsoft.com/office/word/2010/wordprocessingInk" xmlns:wne="http://schemas.microsoft.com/office/word/2006/wordml" xmlns:wps="http://schemas.microsoft.com/office/word/2010/wordprocessingShape" mc:Ignorable="w14 wp14">
   <w:abstractNum w:abstractNumId="0">
+    <w:nsid w:val="19E17B11"/>
+    <w:multiLevelType w:val="hybridMultilevel"/>
+    <w:tmpl w:val="4036E04A"/>
+    <w:lvl w:ilvl="0" w:tplc="0415000F">
+      <w:start w:val="1"/>
+      <w:numFmt w:val="decimal"/>
+      <w:lvlText w:val="%1."/>
+      <w:lvlJc w:val="left"/>
+      <w:pPr>
+        <w:ind w:left="720" w:hanging="360"/>
+      </w:pPr>
+      <w:rPr>
+        <w:rFonts w:hint="default"/>
+      </w:rPr>
+    </w:lvl>
+    <w:lvl w:ilvl="1" w:tplc="04150019" w:tentative="1">
+      <w:start w:val="1"/>
+      <w:numFmt w:val="lowerLetter"/>
+      <w:lvlText w:val="%2."/>
+      <w:lvlJc w:val="left"/>
+      <w:pPr>
+        <w:ind w:left="1440" w:hanging="360"/>
+      </w:pPr>
+    </w:lvl>
+    <w:lvl w:ilvl="2" w:tplc="0415001B" w:tentative="1">
+      <w:start w:val="1"/>
+      <w:numFmt w:val="lowerRoman"/>
+      <w:lvlText w:val="%3."/>
+      <w:lvlJc w:val="right"/>
+      <w:pPr>
+        <w:ind w:left="2160" w:hanging="180"/>
+      </w:pPr>
+    </w:lvl>
+    <w:lvl w:ilvl="3" w:tplc="0415000F" w:tentative="1">
+      <w:start w:val="1"/>
+      <w:numFmt w:val="decimal"/>
+      <w:lvlText w:val="%4."/>
+      <w:lvlJc w:val="left"/>
+      <w:pPr>
+        <w:ind w:left="2880" w:hanging="360"/>
+      </w:pPr>
+    </w:lvl>
+    <w:lvl w:ilvl="4" w:tplc="04150019" w:tentative="1">
+      <w:start w:val="1"/>
+      <w:numFmt w:val="lowerLetter"/>
+      <w:lvlText w:val="%5."/>
+      <w:lvlJc w:val="left"/>
+      <w:pPr>
+        <w:ind w:left="3600" w:hanging="360"/>
+      </w:pPr>
+    </w:lvl>
+    <w:lvl w:ilvl="5" w:tplc="0415001B" w:tentative="1">
+      <w:start w:val="1"/>
+      <w:numFmt w:val="lowerRoman"/>
+      <w:lvlText w:val="%6."/>
+      <w:lvlJc w:val="right"/>
+      <w:pPr>
+        <w:ind w:left="4320" w:hanging="180"/>
+      </w:pPr>
+    </w:lvl>
+    <w:lvl w:ilvl="6" w:tplc="0415000F" w:tentative="1">
+      <w:start w:val="1"/>
+      <w:numFmt w:val="decimal"/>
+      <w:lvlText w:val="%7."/>
+      <w:lvlJc w:val="left"/>
+      <w:pPr>
+        <w:ind w:left="5040" w:hanging="360"/>
+      </w:pPr>
+    </w:lvl>
+    <w:lvl w:ilvl="7" w:tplc="04150019" w:tentative="1">
+      <w:start w:val="1"/>
+      <w:numFmt w:val="lowerLetter"/>
+      <w:lvlText w:val="%8."/>
+      <w:lvlJc w:val="left"/>
+      <w:pPr>
+        <w:ind w:left="5760" w:hanging="360"/>
+      </w:pPr>
+    </w:lvl>
+    <w:lvl w:ilvl="8" w:tplc="0415001B" w:tentative="1">
+      <w:start w:val="1"/>
+      <w:numFmt w:val="lowerRoman"/>
+      <w:lvlText w:val="%9."/>
+      <w:lvlJc w:val="right"/>
+      <w:pPr>
+        <w:ind w:left="6480" w:hanging="180"/>
+      </w:pPr>
+    </w:lvl>
+  </w:abstractNum>
+  <w:abstractNum w:abstractNumId="1">
+    <w:nsid w:val="250F7C02"/>
+    <w:multiLevelType w:val="hybridMultilevel"/>
+    <w:tmpl w:val="4A54008C"/>
+    <w:lvl w:ilvl="0" w:tplc="04150011">
+      <w:start w:val="1"/>
+      <w:numFmt w:val="decimal"/>
+      <w:lvlText w:val="%1)"/>
+      <w:lvlJc w:val="left"/>
+      <w:pPr>
+        <w:ind w:left="720" w:hanging="360"/>
+      </w:pPr>
+      <w:rPr>
+        <w:rFonts w:hint="default"/>
+      </w:rPr>
+    </w:lvl>
+    <w:lvl w:ilvl="1" w:tplc="04150019" w:tentative="1">
+      <w:start w:val="1"/>
+      <w:numFmt w:val="lowerLetter"/>
+      <w:lvlText w:val="%2."/>
+      <w:lvlJc w:val="left"/>
+      <w:pPr>
+        <w:ind w:left="1440" w:hanging="360"/>
+      </w:pPr>
+    </w:lvl>
+    <w:lvl w:ilvl="2" w:tplc="0415001B" w:tentative="1">
+      <w:start w:val="1"/>
+      <w:numFmt w:val="lowerRoman"/>
+      <w:lvlText w:val="%3."/>
+      <w:lvlJc w:val="right"/>
+      <w:pPr>
+        <w:ind w:left="2160" w:hanging="180"/>
+      </w:pPr>
+    </w:lvl>
+    <w:lvl w:ilvl="3" w:tplc="0415000F" w:tentative="1">
+      <w:start w:val="1"/>
+      <w:numFmt w:val="decimal"/>
+      <w:lvlText w:val="%4."/>
+      <w:lvlJc w:val="left"/>
+      <w:pPr>
+        <w:ind w:left="2880" w:hanging="360"/>
+      </w:pPr>
+    </w:lvl>
+    <w:lvl w:ilvl="4" w:tplc="04150019" w:tentative="1">
+      <w:start w:val="1"/>
+      <w:numFmt w:val="lowerLetter"/>
+      <w:lvlText w:val="%5."/>
+      <w:lvlJc w:val="left"/>
+      <w:pPr>
+        <w:ind w:left="3600" w:hanging="360"/>
+      </w:pPr>
+    </w:lvl>
+    <w:lvl w:ilvl="5" w:tplc="0415001B" w:tentative="1">
+      <w:start w:val="1"/>
+      <w:numFmt w:val="lowerRoman"/>
+      <w:lvlText w:val="%6."/>
+      <w:lvlJc w:val="right"/>
+      <w:pPr>
+        <w:ind w:left="4320" w:hanging="180"/>
+      </w:pPr>
+    </w:lvl>
+    <w:lvl w:ilvl="6" w:tplc="0415000F" w:tentative="1">
+      <w:start w:val="1"/>
+      <w:numFmt w:val="decimal"/>
+      <w:lvlText w:val="%7."/>
+      <w:lvlJc w:val="left"/>
+      <w:pPr>
+        <w:ind w:left="5040" w:hanging="360"/>
+      </w:pPr>
+    </w:lvl>
+    <w:lvl w:ilvl="7" w:tplc="04150019" w:tentative="1">
+      <w:start w:val="1"/>
+      <w:numFmt w:val="lowerLetter"/>
+      <w:lvlText w:val="%8."/>
+      <w:lvlJc w:val="left"/>
+      <w:pPr>
+        <w:ind w:left="5760" w:hanging="360"/>
+      </w:pPr>
+    </w:lvl>
+    <w:lvl w:ilvl="8" w:tplc="0415001B" w:tentative="1">
+      <w:start w:val="1"/>
+      <w:numFmt w:val="lowerRoman"/>
+      <w:lvlText w:val="%9."/>
+      <w:lvlJc w:val="right"/>
+      <w:pPr>
+        <w:ind w:left="6480" w:hanging="180"/>
+      </w:pPr>
+    </w:lvl>
+  </w:abstractNum>
+  <w:abstractNum w:abstractNumId="2">
     <w:nsid w:val="3A2C73CB"/>
     <w:multiLevelType w:val="hybridMultilevel"/>
     <w:tmpl w:val="1A98A652"/>
@@ -271,7 +3169,93 @@
       </w:rPr>
     </w:lvl>
   </w:abstractNum>
-  <w:abstractNum w:abstractNumId="1">
+  <w:abstractNum w:abstractNumId="3">
+    <w:nsid w:val="59C10621"/>
+    <w:multiLevelType w:val="hybridMultilevel"/>
+    <w:tmpl w:val="A8622A76"/>
+    <w:lvl w:ilvl="0" w:tplc="0415000F">
+      <w:start w:val="1"/>
+      <w:numFmt w:val="decimal"/>
+      <w:lvlText w:val="%1."/>
+      <w:lvlJc w:val="left"/>
+      <w:pPr>
+        <w:ind w:left="1440" w:hanging="360"/>
+      </w:pPr>
+    </w:lvl>
+    <w:lvl w:ilvl="1" w:tplc="04150019" w:tentative="1">
+      <w:start w:val="1"/>
+      <w:numFmt w:val="lowerLetter"/>
+      <w:lvlText w:val="%2."/>
+      <w:lvlJc w:val="left"/>
+      <w:pPr>
+        <w:ind w:left="2160" w:hanging="360"/>
+      </w:pPr>
+    </w:lvl>
+    <w:lvl w:ilvl="2" w:tplc="0415001B" w:tentative="1">
+      <w:start w:val="1"/>
+      <w:numFmt w:val="lowerRoman"/>
+      <w:lvlText w:val="%3."/>
+      <w:lvlJc w:val="right"/>
+      <w:pPr>
+        <w:ind w:left="2880" w:hanging="180"/>
+      </w:pPr>
+    </w:lvl>
+    <w:lvl w:ilvl="3" w:tplc="0415000F" w:tentative="1">
+      <w:start w:val="1"/>
+      <w:numFmt w:val="decimal"/>
+      <w:lvlText w:val="%4."/>
+      <w:lvlJc w:val="left"/>
+      <w:pPr>
+        <w:ind w:left="3600" w:hanging="360"/>
+      </w:pPr>
+    </w:lvl>
+    <w:lvl w:ilvl="4" w:tplc="04150019" w:tentative="1">
+      <w:start w:val="1"/>
+      <w:numFmt w:val="lowerLetter"/>
+      <w:lvlText w:val="%5."/>
+      <w:lvlJc w:val="left"/>
+      <w:pPr>
+        <w:ind w:left="4320" w:hanging="360"/>
+      </w:pPr>
+    </w:lvl>
+    <w:lvl w:ilvl="5" w:tplc="0415001B" w:tentative="1">
+      <w:start w:val="1"/>
+      <w:numFmt w:val="lowerRoman"/>
+      <w:lvlText w:val="%6."/>
+      <w:lvlJc w:val="right"/>
+      <w:pPr>
+        <w:ind w:left="5040" w:hanging="180"/>
+      </w:pPr>
+    </w:lvl>
+    <w:lvl w:ilvl="6" w:tplc="0415000F" w:tentative="1">
+      <w:start w:val="1"/>
+      <w:numFmt w:val="decimal"/>
+      <w:lvlText w:val="%7."/>
+      <w:lvlJc w:val="left"/>
+      <w:pPr>
+        <w:ind w:left="5760" w:hanging="360"/>
+      </w:pPr>
+    </w:lvl>
+    <w:lvl w:ilvl="7" w:tplc="04150019" w:tentative="1">
+      <w:start w:val="1"/>
+      <w:numFmt w:val="lowerLetter"/>
+      <w:lvlText w:val="%8."/>
+      <w:lvlJc w:val="left"/>
+      <w:pPr>
+        <w:ind w:left="6480" w:hanging="360"/>
+      </w:pPr>
+    </w:lvl>
+    <w:lvl w:ilvl="8" w:tplc="0415001B" w:tentative="1">
+      <w:start w:val="1"/>
+      <w:numFmt w:val="lowerRoman"/>
+      <w:lvlText w:val="%9."/>
+      <w:lvlJc w:val="right"/>
+      <w:pPr>
+        <w:ind w:left="7200" w:hanging="180"/>
+      </w:pPr>
+    </w:lvl>
+  </w:abstractNum>
+  <w:abstractNum w:abstractNumId="4">
     <w:nsid w:val="637D07C1"/>
     <w:multiLevelType w:val="hybridMultilevel"/>
     <w:tmpl w:val="350420C8"/>
@@ -360,7 +3344,7 @@
       </w:pPr>
     </w:lvl>
   </w:abstractNum>
-  <w:abstractNum w:abstractNumId="2">
+  <w:abstractNum w:abstractNumId="5">
     <w:nsid w:val="6DFC2539"/>
     <w:multiLevelType w:val="hybridMultilevel"/>
     <w:tmpl w:val="F6EC81CC"/>
@@ -447,12 +3431,21 @@
     </w:lvl>
   </w:abstractNum>
   <w:num w:numId="1">
+    <w:abstractNumId w:val="5"/>
+  </w:num>
+  <w:num w:numId="2">
     <w:abstractNumId w:val="2"/>
   </w:num>
-  <w:num w:numId="2">
+  <w:num w:numId="3">
+    <w:abstractNumId w:val="4"/>
+  </w:num>
+  <w:num w:numId="4">
     <w:abstractNumId w:val="0"/>
   </w:num>
-  <w:num w:numId="3">
+  <w:num w:numId="5">
+    <w:abstractNumId w:val="3"/>
+  </w:num>
+  <w:num w:numId="6">
     <w:abstractNumId w:val="1"/>
   </w:num>
 </w:numbering>
@@ -682,6 +3675,36 @@
       </w:tblCellMar>
     </w:tblPr>
   </w:style>
+  <w:style w:type="paragraph" w:styleId="Tekstdymka">
+    <w:name w:val="Balloon Text"/>
+    <w:basedOn w:val="Normalny"/>
+    <w:link w:val="TekstdymkaZnak"/>
+    <w:uiPriority w:val="99"/>
+    <w:semiHidden/>
+    <w:unhideWhenUsed/>
+    <w:rsid w:val="00A86E90"/>
+    <w:pPr>
+      <w:spacing w:after="0" w:line="240" w:lineRule="auto"/>
+    </w:pPr>
+    <w:rPr>
+      <w:rFonts w:ascii="Tahoma" w:hAnsi="Tahoma" w:cs="Tahoma"/>
+      <w:sz w:val="16"/>
+      <w:szCs w:val="16"/>
+    </w:rPr>
+  </w:style>
+  <w:style w:type="character" w:customStyle="1" w:styleId="TekstdymkaZnak">
+    <w:name w:val="Tekst dymka Znak"/>
+    <w:basedOn w:val="Domylnaczcionkaakapitu"/>
+    <w:link w:val="Tekstdymka"/>
+    <w:uiPriority w:val="99"/>
+    <w:semiHidden/>
+    <w:rsid w:val="00A86E90"/>
+    <w:rPr>
+      <w:rFonts w:ascii="Tahoma" w:hAnsi="Tahoma" w:cs="Tahoma"/>
+      <w:sz w:val="16"/>
+      <w:szCs w:val="16"/>
+    </w:rPr>
+  </w:style>
 </w:styles>
 </file>
 
@@ -908,6 +3931,36 @@
         <w:right w:w="108" w:type="dxa"/>
       </w:tblCellMar>
     </w:tblPr>
+  </w:style>
+  <w:style w:type="paragraph" w:styleId="Tekstdymka">
+    <w:name w:val="Balloon Text"/>
+    <w:basedOn w:val="Normalny"/>
+    <w:link w:val="TekstdymkaZnak"/>
+    <w:uiPriority w:val="99"/>
+    <w:semiHidden/>
+    <w:unhideWhenUsed/>
+    <w:rsid w:val="00A86E90"/>
+    <w:pPr>
+      <w:spacing w:after="0" w:line="240" w:lineRule="auto"/>
+    </w:pPr>
+    <w:rPr>
+      <w:rFonts w:ascii="Tahoma" w:hAnsi="Tahoma" w:cs="Tahoma"/>
+      <w:sz w:val="16"/>
+      <w:szCs w:val="16"/>
+    </w:rPr>
+  </w:style>
+  <w:style w:type="character" w:customStyle="1" w:styleId="TekstdymkaZnak">
+    <w:name w:val="Tekst dymka Znak"/>
+    <w:basedOn w:val="Domylnaczcionkaakapitu"/>
+    <w:link w:val="Tekstdymka"/>
+    <w:uiPriority w:val="99"/>
+    <w:semiHidden/>
+    <w:rsid w:val="00A86E90"/>
+    <w:rPr>
+      <w:rFonts w:ascii="Tahoma" w:hAnsi="Tahoma" w:cs="Tahoma"/>
+      <w:sz w:val="16"/>
+      <w:szCs w:val="16"/>
+    </w:rPr>
   </w:style>
 </w:styles>
 </file>

--- a/Documents/PS1.docx
+++ b/Documents/PS1.docx
@@ -25,8 +25,6 @@
             <w:hideMark/>
           </w:tcPr>
           <w:p>
-            <w:bookmarkStart w:id="0" w:name="_GoBack"/>
-            <w:bookmarkEnd w:id="0"/>
             <w:r>
               <w:t>Politechnika Białostocka</w:t>
             </w:r>
@@ -78,13 +76,19 @@
           </w:tcPr>
           <w:p>
             <w:r>
-              <w:t xml:space="preserve">Temat: PS-5 SQL </w:t>
+              <w:t>Temat: PS-</w:t>
             </w:r>
-            <w:proofErr w:type="spellStart"/>
             <w:r>
-              <w:t>Injection</w:t>
+              <w:t>1</w:t>
             </w:r>
-            <w:proofErr w:type="spellEnd"/>
+            <w:r>
+              <w:t xml:space="preserve"> </w:t>
+            </w:r>
+            <w:r>
+              <w:t>Przygotowanie Warsztatu pracy.</w:t>
+            </w:r>
+            <w:bookmarkStart w:id="0" w:name="_GoBack"/>
+            <w:bookmarkEnd w:id="0"/>
           </w:p>
           <w:p>
             <w:pPr>
@@ -107,13 +111,8 @@
               </w:numPr>
             </w:pPr>
             <w:r>
-              <w:t xml:space="preserve">Mateusz </w:t>
+              <w:t>Mateusz Matocha</w:t>
             </w:r>
-            <w:proofErr w:type="spellStart"/>
-            <w:r>
-              <w:t>Matocha</w:t>
-            </w:r>
-            <w:proofErr w:type="spellEnd"/>
           </w:p>
         </w:tc>
         <w:tc>
@@ -200,49 +199,8 @@
           <w:sz w:val="24"/>
           <w:szCs w:val="24"/>
         </w:rPr>
-        <w:t xml:space="preserve"> </w:t>
-      </w:r>
-      <w:proofErr w:type="spellStart"/>
-      <w:r>
-        <w:rPr>
-          <w:sz w:val="24"/>
-          <w:szCs w:val="24"/>
-        </w:rPr>
-        <w:t>Oracle</w:t>
-      </w:r>
-      <w:proofErr w:type="spellEnd"/>
-      <w:r>
-        <w:rPr>
-          <w:sz w:val="24"/>
-          <w:szCs w:val="24"/>
-        </w:rPr>
-        <w:t xml:space="preserve"> Database 11g Express Edition </w:t>
-      </w:r>
-      <w:proofErr w:type="spellStart"/>
-      <w:r>
-        <w:rPr>
-          <w:sz w:val="24"/>
-          <w:szCs w:val="24"/>
-        </w:rPr>
-        <w:t>Release</w:t>
-      </w:r>
-      <w:proofErr w:type="spellEnd"/>
-      <w:r>
-        <w:rPr>
-          <w:sz w:val="24"/>
-          <w:szCs w:val="24"/>
-        </w:rPr>
-        <w:t xml:space="preserve"> 11.2.0.2.0 - 64bit </w:t>
-      </w:r>
-      <w:proofErr w:type="spellStart"/>
-      <w:r>
-        <w:rPr>
-          <w:sz w:val="24"/>
-          <w:szCs w:val="24"/>
-        </w:rPr>
-        <w:t>Production</w:t>
-      </w:r>
-      <w:proofErr w:type="spellEnd"/>
+        <w:t xml:space="preserve"> Oracle Database 11g Express Edition Release 11.2.0.2.0 - 64bit Production</w:t>
+      </w:r>
     </w:p>
     <w:p>
       <w:pPr>
@@ -257,39 +215,7 @@
           <w:sz w:val="24"/>
           <w:szCs w:val="24"/>
         </w:rPr>
-        <w:t xml:space="preserve">Technologie: Spring 4.0; </w:t>
-      </w:r>
-      <w:proofErr w:type="spellStart"/>
-      <w:r>
-        <w:rPr>
-          <w:sz w:val="24"/>
-          <w:szCs w:val="24"/>
-        </w:rPr>
-        <w:t>Thymeleaf</w:t>
-      </w:r>
-      <w:proofErr w:type="spellEnd"/>
-      <w:r>
-        <w:rPr>
-          <w:sz w:val="24"/>
-          <w:szCs w:val="24"/>
-        </w:rPr>
-        <w:t xml:space="preserve"> 3.0.9; </w:t>
-      </w:r>
-      <w:proofErr w:type="spellStart"/>
-      <w:r>
-        <w:rPr>
-          <w:sz w:val="24"/>
-          <w:szCs w:val="24"/>
-        </w:rPr>
-        <w:t>Hibernate</w:t>
-      </w:r>
-      <w:proofErr w:type="spellEnd"/>
-      <w:r>
-        <w:rPr>
-          <w:sz w:val="24"/>
-          <w:szCs w:val="24"/>
-        </w:rPr>
-        <w:t xml:space="preserve"> 5.2; HTML 5; </w:t>
+        <w:t xml:space="preserve">Technologie: Spring 4.0; Thymeleaf 3.0.9; Hibernate 5.2; HTML 5; </w:t>
       </w:r>
       <w:r>
         <w:rPr>
@@ -312,23 +238,7 @@
           <w:szCs w:val="24"/>
         </w:rPr>
         <w:br/>
-        <w:t xml:space="preserve">Program do zarządzania bazą danych: </w:t>
-      </w:r>
-      <w:proofErr w:type="spellStart"/>
-      <w:r>
-        <w:rPr>
-          <w:sz w:val="24"/>
-          <w:szCs w:val="24"/>
-        </w:rPr>
-        <w:t>Oracle</w:t>
-      </w:r>
-      <w:proofErr w:type="spellEnd"/>
-      <w:r>
-        <w:rPr>
-          <w:sz w:val="24"/>
-          <w:szCs w:val="24"/>
-        </w:rPr>
-        <w:t xml:space="preserve"> SQL Developer </w:t>
+        <w:t xml:space="preserve">Program do zarządzania bazą danych: Oracle SQL Developer </w:t>
       </w:r>
       <w:r>
         <w:rPr>
@@ -345,21 +255,12 @@
         <w:br/>
         <w:t xml:space="preserve">Środowisko programistyczne(IDE): </w:t>
       </w:r>
-      <w:proofErr w:type="spellStart"/>
-      <w:r>
-        <w:rPr>
-          <w:sz w:val="24"/>
-          <w:szCs w:val="24"/>
-        </w:rPr>
-        <w:t>IntelliJ</w:t>
-      </w:r>
-      <w:proofErr w:type="spellEnd"/>
-      <w:r>
-        <w:rPr>
-          <w:sz w:val="24"/>
-          <w:szCs w:val="24"/>
-        </w:rPr>
-        <w:t xml:space="preserve"> IDEA 2017.3.2 (Ultimate Edition)</w:t>
+      <w:r>
+        <w:rPr>
+          <w:sz w:val="24"/>
+          <w:szCs w:val="24"/>
+        </w:rPr>
+        <w:t>IntelliJ IDEA 2017.3.2 (Ultimate Edition)</w:t>
       </w:r>
     </w:p>
     <w:p>
@@ -370,60 +271,19 @@
           <w:szCs w:val="24"/>
         </w:rPr>
       </w:pPr>
-      <w:proofErr w:type="spellStart"/>
-      <w:r>
-        <w:rPr>
-          <w:sz w:val="24"/>
-          <w:szCs w:val="24"/>
-        </w:rPr>
-        <w:t>Build</w:t>
-      </w:r>
-      <w:proofErr w:type="spellEnd"/>
-      <w:r>
-        <w:rPr>
-          <w:sz w:val="24"/>
-          <w:szCs w:val="24"/>
-        </w:rPr>
-        <w:t xml:space="preserve"> #IU-173.4127</w:t>
-      </w:r>
-      <w:r>
-        <w:rPr>
-          <w:sz w:val="24"/>
-          <w:szCs w:val="24"/>
-        </w:rPr>
-        <w:t xml:space="preserve">.27, </w:t>
-      </w:r>
-      <w:proofErr w:type="spellStart"/>
-      <w:r>
-        <w:rPr>
-          <w:sz w:val="24"/>
-          <w:szCs w:val="24"/>
-        </w:rPr>
-        <w:t>built</w:t>
-      </w:r>
-      <w:proofErr w:type="spellEnd"/>
-      <w:r>
-        <w:rPr>
-          <w:sz w:val="24"/>
-          <w:szCs w:val="24"/>
-        </w:rPr>
-        <w:t xml:space="preserve"> on </w:t>
-      </w:r>
-      <w:proofErr w:type="spellStart"/>
-      <w:r>
-        <w:rPr>
-          <w:sz w:val="24"/>
-          <w:szCs w:val="24"/>
-        </w:rPr>
-        <w:t>December</w:t>
-      </w:r>
-      <w:proofErr w:type="spellEnd"/>
-      <w:r>
-        <w:rPr>
-          <w:sz w:val="24"/>
-          <w:szCs w:val="24"/>
-        </w:rPr>
-        <w:t xml:space="preserve"> 25, 2017</w:t>
+      <w:r>
+        <w:rPr>
+          <w:sz w:val="24"/>
+          <w:szCs w:val="24"/>
+        </w:rPr>
+        <w:t>Build #IU-173.4127</w:t>
+      </w:r>
+      <w:r>
+        <w:rPr>
+          <w:sz w:val="24"/>
+          <w:szCs w:val="24"/>
+        </w:rPr>
+        <w:t>.27, built on December 25, 2017</w:t>
       </w:r>
     </w:p>
     <w:p>
@@ -540,23 +400,7 @@
           <w:szCs w:val="24"/>
         </w:rPr>
         <w:br/>
-        <w:t xml:space="preserve">tabela </w:t>
-      </w:r>
-      <w:proofErr w:type="spellStart"/>
-      <w:r>
-        <w:rPr>
-          <w:sz w:val="24"/>
-          <w:szCs w:val="24"/>
-        </w:rPr>
-        <w:t>Users</w:t>
-      </w:r>
-      <w:proofErr w:type="spellEnd"/>
-      <w:r>
-        <w:rPr>
-          <w:sz w:val="24"/>
-          <w:szCs w:val="24"/>
-        </w:rPr>
-        <w:t>:</w:t>
+        <w:t>tabela Users:</w:t>
       </w:r>
       <w:r>
         <w:rPr>
@@ -614,23 +458,7 @@
           <w:szCs w:val="24"/>
         </w:rPr>
         <w:br/>
-        <w:t xml:space="preserve">tabela </w:t>
-      </w:r>
-      <w:proofErr w:type="spellStart"/>
-      <w:r>
-        <w:rPr>
-          <w:sz w:val="24"/>
-          <w:szCs w:val="24"/>
-        </w:rPr>
-        <w:t>Messages</w:t>
-      </w:r>
-      <w:proofErr w:type="spellEnd"/>
-      <w:r>
-        <w:rPr>
-          <w:sz w:val="24"/>
-          <w:szCs w:val="24"/>
-        </w:rPr>
-        <w:t>:</w:t>
+        <w:t>tabela Messages:</w:t>
       </w:r>
     </w:p>
     <w:p>
@@ -699,23 +527,7 @@
           <w:szCs w:val="24"/>
         </w:rPr>
         <w:lastRenderedPageBreak/>
-        <w:t xml:space="preserve">tabela </w:t>
-      </w:r>
-      <w:proofErr w:type="spellStart"/>
-      <w:r>
-        <w:rPr>
-          <w:sz w:val="24"/>
-          <w:szCs w:val="24"/>
-        </w:rPr>
-        <w:t>Allowed_Messages</w:t>
-      </w:r>
-      <w:proofErr w:type="spellEnd"/>
-      <w:r>
-        <w:rPr>
-          <w:sz w:val="24"/>
-          <w:szCs w:val="24"/>
-        </w:rPr>
-        <w:t>:</w:t>
+        <w:t>tabela Allowed_Messages:</w:t>
       </w:r>
       <w:r>
         <w:rPr>
@@ -1178,1692 +990,188 @@
           <w:sz w:val="24"/>
           <w:szCs w:val="24"/>
         </w:rPr>
-        <w:t xml:space="preserve">insert </w:t>
-      </w:r>
-      <w:proofErr w:type="spellStart"/>
-      <w:r>
-        <w:rPr>
-          <w:sz w:val="24"/>
-          <w:szCs w:val="24"/>
-        </w:rPr>
-        <w:t>into</w:t>
-      </w:r>
-      <w:proofErr w:type="spellEnd"/>
-      <w:r>
-        <w:rPr>
-          <w:sz w:val="24"/>
-          <w:szCs w:val="24"/>
-        </w:rPr>
-        <w:t xml:space="preserve"> </w:t>
-      </w:r>
-      <w:proofErr w:type="spellStart"/>
-      <w:r>
-        <w:rPr>
-          <w:sz w:val="24"/>
-          <w:szCs w:val="24"/>
-        </w:rPr>
-        <w:t>users</w:t>
-      </w:r>
-      <w:proofErr w:type="spellEnd"/>
-      <w:r>
-        <w:rPr>
-          <w:sz w:val="24"/>
-          <w:szCs w:val="24"/>
-        </w:rPr>
-        <w:t xml:space="preserve"> </w:t>
-      </w:r>
-      <w:proofErr w:type="spellStart"/>
-      <w:r>
-        <w:rPr>
-          <w:sz w:val="24"/>
-          <w:szCs w:val="24"/>
-        </w:rPr>
-        <w:t>values</w:t>
-      </w:r>
-      <w:proofErr w:type="spellEnd"/>
-      <w:r>
-        <w:rPr>
-          <w:sz w:val="24"/>
-          <w:szCs w:val="24"/>
-        </w:rPr>
-        <w:t xml:space="preserve"> (</w:t>
-      </w:r>
-      <w:proofErr w:type="spellStart"/>
-      <w:r>
-        <w:rPr>
-          <w:sz w:val="24"/>
-          <w:szCs w:val="24"/>
-        </w:rPr>
-        <w:t>users_seq.nextval</w:t>
-      </w:r>
-      <w:proofErr w:type="spellEnd"/>
-      <w:r>
-        <w:rPr>
-          <w:sz w:val="24"/>
-          <w:szCs w:val="24"/>
-        </w:rPr>
-        <w:t xml:space="preserve">, 'user1','$2a$11$4Ttz61zmXVMhKD77.tvRsu6d0EvunMVam8da/o3We/p7E6eG34d.u', CURRENT_DATE, 0, </w:t>
-      </w:r>
-      <w:proofErr w:type="spellStart"/>
-      <w:r>
-        <w:rPr>
-          <w:sz w:val="24"/>
-          <w:szCs w:val="24"/>
-        </w:rPr>
-        <w:t>null</w:t>
-      </w:r>
-      <w:proofErr w:type="spellEnd"/>
-      <w:r>
-        <w:rPr>
-          <w:sz w:val="24"/>
-          <w:szCs w:val="24"/>
-        </w:rPr>
-        <w:t>, 3);</w:t>
-      </w:r>
-    </w:p>
-    <w:p>
-      <w:pPr>
-        <w:rPr>
-          <w:sz w:val="24"/>
-          <w:szCs w:val="24"/>
-        </w:rPr>
-      </w:pPr>
-      <w:r>
-        <w:rPr>
-          <w:sz w:val="24"/>
-          <w:szCs w:val="24"/>
-        </w:rPr>
-        <w:t xml:space="preserve">insert </w:t>
-      </w:r>
-      <w:proofErr w:type="spellStart"/>
-      <w:r>
-        <w:rPr>
-          <w:sz w:val="24"/>
-          <w:szCs w:val="24"/>
-        </w:rPr>
-        <w:t>into</w:t>
-      </w:r>
-      <w:proofErr w:type="spellEnd"/>
-      <w:r>
-        <w:rPr>
-          <w:sz w:val="24"/>
-          <w:szCs w:val="24"/>
-        </w:rPr>
-        <w:t xml:space="preserve"> </w:t>
-      </w:r>
-      <w:proofErr w:type="spellStart"/>
-      <w:r>
-        <w:rPr>
-          <w:sz w:val="24"/>
-          <w:szCs w:val="24"/>
-        </w:rPr>
-        <w:t>users</w:t>
-      </w:r>
-      <w:proofErr w:type="spellEnd"/>
-      <w:r>
-        <w:rPr>
-          <w:sz w:val="24"/>
-          <w:szCs w:val="24"/>
-        </w:rPr>
-        <w:t xml:space="preserve"> </w:t>
-      </w:r>
-      <w:proofErr w:type="spellStart"/>
-      <w:r>
-        <w:rPr>
-          <w:sz w:val="24"/>
-          <w:szCs w:val="24"/>
-        </w:rPr>
-        <w:t>values</w:t>
-      </w:r>
-      <w:proofErr w:type="spellEnd"/>
-      <w:r>
-        <w:rPr>
-          <w:sz w:val="24"/>
-          <w:szCs w:val="24"/>
-        </w:rPr>
-        <w:t xml:space="preserve"> (</w:t>
-      </w:r>
-      <w:proofErr w:type="spellStart"/>
-      <w:r>
-        <w:rPr>
-          <w:sz w:val="24"/>
-          <w:szCs w:val="24"/>
-        </w:rPr>
-        <w:t>users_seq.nextval</w:t>
-      </w:r>
-      <w:proofErr w:type="spellEnd"/>
-      <w:r>
-        <w:rPr>
-          <w:sz w:val="24"/>
-          <w:szCs w:val="24"/>
-        </w:rPr>
-        <w:t xml:space="preserve">, 'user2','$2a$11$rswUrzX32wkUIdouxS98Neq5Dt..6t14nuCXAP3RYKsEBalzthE72', CURRENT_DATE, 0, </w:t>
-      </w:r>
-      <w:proofErr w:type="spellStart"/>
-      <w:r>
-        <w:rPr>
-          <w:sz w:val="24"/>
-          <w:szCs w:val="24"/>
-        </w:rPr>
-        <w:t>null</w:t>
-      </w:r>
-      <w:proofErr w:type="spellEnd"/>
-      <w:r>
-        <w:rPr>
-          <w:sz w:val="24"/>
-          <w:szCs w:val="24"/>
-        </w:rPr>
-        <w:t>, 3);</w:t>
-      </w:r>
-    </w:p>
-    <w:p>
-      <w:pPr>
-        <w:rPr>
-          <w:sz w:val="24"/>
-          <w:szCs w:val="24"/>
-        </w:rPr>
-      </w:pPr>
-      <w:r>
-        <w:rPr>
-          <w:sz w:val="24"/>
-          <w:szCs w:val="24"/>
-        </w:rPr>
-        <w:t xml:space="preserve">insert </w:t>
-      </w:r>
-      <w:proofErr w:type="spellStart"/>
-      <w:r>
-        <w:rPr>
-          <w:sz w:val="24"/>
-          <w:szCs w:val="24"/>
-        </w:rPr>
-        <w:t>into</w:t>
-      </w:r>
-      <w:proofErr w:type="spellEnd"/>
-      <w:r>
-        <w:rPr>
-          <w:sz w:val="24"/>
-          <w:szCs w:val="24"/>
-        </w:rPr>
-        <w:t xml:space="preserve"> </w:t>
-      </w:r>
-      <w:proofErr w:type="spellStart"/>
-      <w:r>
-        <w:rPr>
-          <w:sz w:val="24"/>
-          <w:szCs w:val="24"/>
-        </w:rPr>
-        <w:t>users</w:t>
-      </w:r>
-      <w:proofErr w:type="spellEnd"/>
-      <w:r>
-        <w:rPr>
-          <w:sz w:val="24"/>
-          <w:szCs w:val="24"/>
-        </w:rPr>
-        <w:t xml:space="preserve"> </w:t>
-      </w:r>
-      <w:proofErr w:type="spellStart"/>
-      <w:r>
-        <w:rPr>
-          <w:sz w:val="24"/>
-          <w:szCs w:val="24"/>
-        </w:rPr>
-        <w:t>values</w:t>
-      </w:r>
-      <w:proofErr w:type="spellEnd"/>
-      <w:r>
-        <w:rPr>
-          <w:sz w:val="24"/>
-          <w:szCs w:val="24"/>
-        </w:rPr>
-        <w:t xml:space="preserve"> (</w:t>
-      </w:r>
-      <w:proofErr w:type="spellStart"/>
-      <w:r>
-        <w:rPr>
-          <w:sz w:val="24"/>
-          <w:szCs w:val="24"/>
-        </w:rPr>
-        <w:t>users_seq.nextval</w:t>
-      </w:r>
-      <w:proofErr w:type="spellEnd"/>
-      <w:r>
-        <w:rPr>
-          <w:sz w:val="24"/>
-          <w:szCs w:val="24"/>
-        </w:rPr>
-        <w:t xml:space="preserve">, 'user3','$2a$11$/JBVUb/kRleB8Pkb0X/DuOcUWVgBfjT8SRHPtqddkI8QyYWbg1BwK', CURRENT_DATE, 0, </w:t>
-      </w:r>
-      <w:proofErr w:type="spellStart"/>
-      <w:r>
-        <w:rPr>
-          <w:sz w:val="24"/>
-          <w:szCs w:val="24"/>
-        </w:rPr>
-        <w:t>null</w:t>
-      </w:r>
-      <w:proofErr w:type="spellEnd"/>
-      <w:r>
-        <w:rPr>
-          <w:sz w:val="24"/>
-          <w:szCs w:val="24"/>
-        </w:rPr>
-        <w:t>, 3);</w:t>
-      </w:r>
-    </w:p>
-    <w:p>
-      <w:pPr>
-        <w:rPr>
-          <w:sz w:val="24"/>
-          <w:szCs w:val="24"/>
-        </w:rPr>
-      </w:pPr>
-      <w:r>
-        <w:rPr>
-          <w:sz w:val="24"/>
-          <w:szCs w:val="24"/>
-        </w:rPr>
-        <w:t xml:space="preserve">insert </w:t>
-      </w:r>
-      <w:proofErr w:type="spellStart"/>
-      <w:r>
-        <w:rPr>
-          <w:sz w:val="24"/>
-          <w:szCs w:val="24"/>
-        </w:rPr>
-        <w:t>into</w:t>
-      </w:r>
-      <w:proofErr w:type="spellEnd"/>
-      <w:r>
-        <w:rPr>
-          <w:sz w:val="24"/>
-          <w:szCs w:val="24"/>
-        </w:rPr>
-        <w:t xml:space="preserve"> </w:t>
-      </w:r>
-      <w:proofErr w:type="spellStart"/>
-      <w:r>
-        <w:rPr>
-          <w:sz w:val="24"/>
-          <w:szCs w:val="24"/>
-        </w:rPr>
-        <w:t>users</w:t>
-      </w:r>
-      <w:proofErr w:type="spellEnd"/>
-      <w:r>
-        <w:rPr>
-          <w:sz w:val="24"/>
-          <w:szCs w:val="24"/>
-        </w:rPr>
-        <w:t xml:space="preserve"> </w:t>
-      </w:r>
-      <w:proofErr w:type="spellStart"/>
-      <w:r>
-        <w:rPr>
-          <w:sz w:val="24"/>
-          <w:szCs w:val="24"/>
-        </w:rPr>
-        <w:t>values</w:t>
-      </w:r>
-      <w:proofErr w:type="spellEnd"/>
-      <w:r>
-        <w:rPr>
-          <w:sz w:val="24"/>
-          <w:szCs w:val="24"/>
-        </w:rPr>
-        <w:t xml:space="preserve"> (</w:t>
-      </w:r>
-      <w:proofErr w:type="spellStart"/>
-      <w:r>
-        <w:rPr>
-          <w:sz w:val="24"/>
-          <w:szCs w:val="24"/>
-        </w:rPr>
-        <w:t>users_seq.nextval</w:t>
-      </w:r>
-      <w:proofErr w:type="spellEnd"/>
-      <w:r>
-        <w:rPr>
-          <w:sz w:val="24"/>
-          <w:szCs w:val="24"/>
-        </w:rPr>
-        <w:t xml:space="preserve">, 'user4','$2a$11$PHdBasedWvuIMFSlNEwk6OU92lWfiG/64SWz2vMLKZr76oIYH9Ke6', CURRENT_DATE, 0, </w:t>
-      </w:r>
-      <w:proofErr w:type="spellStart"/>
-      <w:r>
-        <w:rPr>
-          <w:sz w:val="24"/>
-          <w:szCs w:val="24"/>
-        </w:rPr>
-        <w:t>null</w:t>
-      </w:r>
-      <w:proofErr w:type="spellEnd"/>
-      <w:r>
-        <w:rPr>
-          <w:sz w:val="24"/>
-          <w:szCs w:val="24"/>
-        </w:rPr>
-        <w:t>, 3);</w:t>
-      </w:r>
-    </w:p>
-    <w:p>
-      <w:pPr>
-        <w:rPr>
-          <w:sz w:val="24"/>
-          <w:szCs w:val="24"/>
-        </w:rPr>
-      </w:pPr>
-    </w:p>
-    <w:p>
-      <w:pPr>
-        <w:rPr>
-          <w:sz w:val="24"/>
-          <w:szCs w:val="24"/>
-        </w:rPr>
-      </w:pPr>
-      <w:r>
-        <w:rPr>
-          <w:sz w:val="24"/>
-          <w:szCs w:val="24"/>
-        </w:rPr>
-        <w:t xml:space="preserve">insert </w:t>
-      </w:r>
-      <w:proofErr w:type="spellStart"/>
-      <w:r>
-        <w:rPr>
-          <w:sz w:val="24"/>
-          <w:szCs w:val="24"/>
-        </w:rPr>
-        <w:t>into</w:t>
-      </w:r>
-      <w:proofErr w:type="spellEnd"/>
-      <w:r>
-        <w:rPr>
-          <w:sz w:val="24"/>
-          <w:szCs w:val="24"/>
-        </w:rPr>
-        <w:t xml:space="preserve"> </w:t>
-      </w:r>
-      <w:proofErr w:type="spellStart"/>
-      <w:r>
-        <w:rPr>
-          <w:sz w:val="24"/>
-          <w:szCs w:val="24"/>
-        </w:rPr>
-        <w:t>message</w:t>
-      </w:r>
-      <w:proofErr w:type="spellEnd"/>
-      <w:r>
-        <w:rPr>
-          <w:sz w:val="24"/>
-          <w:szCs w:val="24"/>
-        </w:rPr>
-        <w:t xml:space="preserve"> VALUES (</w:t>
-      </w:r>
-      <w:proofErr w:type="spellStart"/>
-      <w:r>
-        <w:rPr>
-          <w:sz w:val="24"/>
-          <w:szCs w:val="24"/>
-        </w:rPr>
-        <w:t>message_seq.nextval</w:t>
-      </w:r>
-      <w:proofErr w:type="spellEnd"/>
-      <w:r>
-        <w:rPr>
-          <w:sz w:val="24"/>
-          <w:szCs w:val="24"/>
-        </w:rPr>
-        <w:t xml:space="preserve">, 'First </w:t>
-      </w:r>
-      <w:proofErr w:type="spellStart"/>
-      <w:r>
-        <w:rPr>
-          <w:sz w:val="24"/>
-          <w:szCs w:val="24"/>
-        </w:rPr>
-        <w:t>message</w:t>
-      </w:r>
-      <w:proofErr w:type="spellEnd"/>
-      <w:r>
-        <w:rPr>
-          <w:sz w:val="24"/>
-          <w:szCs w:val="24"/>
-        </w:rPr>
-        <w:t xml:space="preserve"> </w:t>
-      </w:r>
-      <w:proofErr w:type="spellStart"/>
-      <w:r>
-        <w:rPr>
-          <w:sz w:val="24"/>
-          <w:szCs w:val="24"/>
-        </w:rPr>
-        <w:t>text</w:t>
-      </w:r>
-      <w:proofErr w:type="spellEnd"/>
-      <w:r>
-        <w:rPr>
-          <w:sz w:val="24"/>
-          <w:szCs w:val="24"/>
-        </w:rPr>
-        <w:t xml:space="preserve"> First </w:t>
-      </w:r>
-      <w:proofErr w:type="spellStart"/>
-      <w:r>
-        <w:rPr>
-          <w:sz w:val="24"/>
-          <w:szCs w:val="24"/>
-        </w:rPr>
-        <w:t>message</w:t>
-      </w:r>
-      <w:proofErr w:type="spellEnd"/>
-      <w:r>
-        <w:rPr>
-          <w:sz w:val="24"/>
-          <w:szCs w:val="24"/>
-        </w:rPr>
-        <w:t xml:space="preserve"> </w:t>
-      </w:r>
-      <w:proofErr w:type="spellStart"/>
-      <w:r>
-        <w:rPr>
-          <w:sz w:val="24"/>
-          <w:szCs w:val="24"/>
-        </w:rPr>
-        <w:t>text</w:t>
-      </w:r>
-      <w:proofErr w:type="spellEnd"/>
-      <w:r>
-        <w:rPr>
-          <w:sz w:val="24"/>
-          <w:szCs w:val="24"/>
-        </w:rPr>
-        <w:t xml:space="preserve"> First </w:t>
-      </w:r>
-      <w:proofErr w:type="spellStart"/>
-      <w:r>
-        <w:rPr>
-          <w:sz w:val="24"/>
-          <w:szCs w:val="24"/>
-        </w:rPr>
-        <w:t>message</w:t>
-      </w:r>
-      <w:proofErr w:type="spellEnd"/>
-      <w:r>
-        <w:rPr>
-          <w:sz w:val="24"/>
-          <w:szCs w:val="24"/>
-        </w:rPr>
-        <w:t xml:space="preserve"> </w:t>
-      </w:r>
-      <w:proofErr w:type="spellStart"/>
-      <w:r>
-        <w:rPr>
-          <w:sz w:val="24"/>
-          <w:szCs w:val="24"/>
-        </w:rPr>
-        <w:t>text</w:t>
-      </w:r>
-      <w:proofErr w:type="spellEnd"/>
-      <w:r>
-        <w:rPr>
-          <w:sz w:val="24"/>
-          <w:szCs w:val="24"/>
-        </w:rPr>
-        <w:t xml:space="preserve"> First </w:t>
-      </w:r>
-      <w:proofErr w:type="spellStart"/>
-      <w:r>
-        <w:rPr>
-          <w:sz w:val="24"/>
-          <w:szCs w:val="24"/>
-        </w:rPr>
-        <w:t>message</w:t>
-      </w:r>
-      <w:proofErr w:type="spellEnd"/>
-      <w:r>
-        <w:rPr>
-          <w:sz w:val="24"/>
-          <w:szCs w:val="24"/>
-        </w:rPr>
-        <w:t xml:space="preserve"> </w:t>
-      </w:r>
-      <w:proofErr w:type="spellStart"/>
-      <w:r>
-        <w:rPr>
-          <w:sz w:val="24"/>
-          <w:szCs w:val="24"/>
-        </w:rPr>
-        <w:t>text</w:t>
-      </w:r>
-      <w:proofErr w:type="spellEnd"/>
-      <w:r>
-        <w:rPr>
-          <w:sz w:val="24"/>
-          <w:szCs w:val="24"/>
-        </w:rPr>
-        <w:t xml:space="preserve"> First </w:t>
-      </w:r>
-      <w:proofErr w:type="spellStart"/>
-      <w:r>
-        <w:rPr>
-          <w:sz w:val="24"/>
-          <w:szCs w:val="24"/>
-        </w:rPr>
-        <w:t>message</w:t>
-      </w:r>
-      <w:proofErr w:type="spellEnd"/>
-      <w:r>
-        <w:rPr>
-          <w:sz w:val="24"/>
-          <w:szCs w:val="24"/>
-        </w:rPr>
-        <w:t xml:space="preserve"> </w:t>
-      </w:r>
-      <w:proofErr w:type="spellStart"/>
-      <w:r>
-        <w:rPr>
-          <w:sz w:val="24"/>
-          <w:szCs w:val="24"/>
-        </w:rPr>
-        <w:t>text</w:t>
-      </w:r>
-      <w:proofErr w:type="spellEnd"/>
-      <w:r>
-        <w:rPr>
-          <w:sz w:val="24"/>
-          <w:szCs w:val="24"/>
-        </w:rPr>
-        <w:t xml:space="preserve"> First </w:t>
-      </w:r>
-      <w:proofErr w:type="spellStart"/>
-      <w:r>
-        <w:rPr>
-          <w:sz w:val="24"/>
-          <w:szCs w:val="24"/>
-        </w:rPr>
-        <w:t>message</w:t>
-      </w:r>
-      <w:proofErr w:type="spellEnd"/>
-      <w:r>
-        <w:rPr>
-          <w:sz w:val="24"/>
-          <w:szCs w:val="24"/>
-        </w:rPr>
-        <w:t xml:space="preserve"> </w:t>
-      </w:r>
-      <w:proofErr w:type="spellStart"/>
-      <w:r>
-        <w:rPr>
-          <w:sz w:val="24"/>
-          <w:szCs w:val="24"/>
-        </w:rPr>
-        <w:t>text</w:t>
-      </w:r>
-      <w:proofErr w:type="spellEnd"/>
-      <w:r>
-        <w:rPr>
-          <w:sz w:val="24"/>
-          <w:szCs w:val="24"/>
-        </w:rPr>
-        <w:t>', 1);</w:t>
-      </w:r>
-    </w:p>
-    <w:p>
-      <w:pPr>
-        <w:rPr>
-          <w:sz w:val="24"/>
-          <w:szCs w:val="24"/>
-        </w:rPr>
-      </w:pPr>
-      <w:r>
-        <w:rPr>
-          <w:sz w:val="24"/>
-          <w:szCs w:val="24"/>
-        </w:rPr>
-        <w:t xml:space="preserve">insert </w:t>
-      </w:r>
-      <w:proofErr w:type="spellStart"/>
-      <w:r>
-        <w:rPr>
-          <w:sz w:val="24"/>
-          <w:szCs w:val="24"/>
-        </w:rPr>
-        <w:t>into</w:t>
-      </w:r>
-      <w:proofErr w:type="spellEnd"/>
-      <w:r>
-        <w:rPr>
-          <w:sz w:val="24"/>
-          <w:szCs w:val="24"/>
-        </w:rPr>
-        <w:t xml:space="preserve"> </w:t>
-      </w:r>
-      <w:proofErr w:type="spellStart"/>
-      <w:r>
-        <w:rPr>
-          <w:sz w:val="24"/>
-          <w:szCs w:val="24"/>
-        </w:rPr>
-        <w:t>message</w:t>
-      </w:r>
-      <w:proofErr w:type="spellEnd"/>
-      <w:r>
-        <w:rPr>
-          <w:sz w:val="24"/>
-          <w:szCs w:val="24"/>
-        </w:rPr>
-        <w:t xml:space="preserve"> VALUES (</w:t>
-      </w:r>
-      <w:proofErr w:type="spellStart"/>
-      <w:r>
-        <w:rPr>
-          <w:sz w:val="24"/>
-          <w:szCs w:val="24"/>
-        </w:rPr>
-        <w:t>message_seq.nextval</w:t>
-      </w:r>
-      <w:proofErr w:type="spellEnd"/>
-      <w:r>
-        <w:rPr>
-          <w:sz w:val="24"/>
-          <w:szCs w:val="24"/>
-        </w:rPr>
-        <w:t xml:space="preserve">, 'Second </w:t>
-      </w:r>
-      <w:proofErr w:type="spellStart"/>
-      <w:r>
-        <w:rPr>
-          <w:sz w:val="24"/>
-          <w:szCs w:val="24"/>
-        </w:rPr>
-        <w:t>message</w:t>
-      </w:r>
-      <w:proofErr w:type="spellEnd"/>
-      <w:r>
-        <w:rPr>
-          <w:sz w:val="24"/>
-          <w:szCs w:val="24"/>
-        </w:rPr>
-        <w:t xml:space="preserve"> </w:t>
-      </w:r>
-      <w:proofErr w:type="spellStart"/>
-      <w:r>
-        <w:rPr>
-          <w:sz w:val="24"/>
-          <w:szCs w:val="24"/>
-        </w:rPr>
-        <w:t>text</w:t>
-      </w:r>
-      <w:proofErr w:type="spellEnd"/>
-      <w:r>
-        <w:rPr>
-          <w:sz w:val="24"/>
-          <w:szCs w:val="24"/>
-        </w:rPr>
-        <w:t xml:space="preserve"> Second </w:t>
-      </w:r>
-      <w:proofErr w:type="spellStart"/>
-      <w:r>
-        <w:rPr>
-          <w:sz w:val="24"/>
-          <w:szCs w:val="24"/>
-        </w:rPr>
-        <w:t>message</w:t>
-      </w:r>
-      <w:proofErr w:type="spellEnd"/>
-      <w:r>
-        <w:rPr>
-          <w:sz w:val="24"/>
-          <w:szCs w:val="24"/>
-        </w:rPr>
-        <w:t xml:space="preserve"> </w:t>
-      </w:r>
-      <w:proofErr w:type="spellStart"/>
-      <w:r>
-        <w:rPr>
-          <w:sz w:val="24"/>
-          <w:szCs w:val="24"/>
-        </w:rPr>
-        <w:t>text</w:t>
-      </w:r>
-      <w:proofErr w:type="spellEnd"/>
-      <w:r>
-        <w:rPr>
-          <w:sz w:val="24"/>
-          <w:szCs w:val="24"/>
-        </w:rPr>
-        <w:t xml:space="preserve"> Second </w:t>
-      </w:r>
-      <w:proofErr w:type="spellStart"/>
-      <w:r>
-        <w:rPr>
-          <w:sz w:val="24"/>
-          <w:szCs w:val="24"/>
-        </w:rPr>
-        <w:t>message</w:t>
-      </w:r>
-      <w:proofErr w:type="spellEnd"/>
-      <w:r>
-        <w:rPr>
-          <w:sz w:val="24"/>
-          <w:szCs w:val="24"/>
-        </w:rPr>
-        <w:t xml:space="preserve"> </w:t>
-      </w:r>
-      <w:proofErr w:type="spellStart"/>
-      <w:r>
-        <w:rPr>
-          <w:sz w:val="24"/>
-          <w:szCs w:val="24"/>
-        </w:rPr>
-        <w:t>text</w:t>
-      </w:r>
-      <w:proofErr w:type="spellEnd"/>
-      <w:r>
-        <w:rPr>
-          <w:sz w:val="24"/>
-          <w:szCs w:val="24"/>
-        </w:rPr>
-        <w:t xml:space="preserve"> Second </w:t>
-      </w:r>
-      <w:proofErr w:type="spellStart"/>
-      <w:r>
-        <w:rPr>
-          <w:sz w:val="24"/>
-          <w:szCs w:val="24"/>
-        </w:rPr>
-        <w:t>message</w:t>
-      </w:r>
-      <w:proofErr w:type="spellEnd"/>
-      <w:r>
-        <w:rPr>
-          <w:sz w:val="24"/>
-          <w:szCs w:val="24"/>
-        </w:rPr>
-        <w:t xml:space="preserve"> </w:t>
-      </w:r>
-      <w:proofErr w:type="spellStart"/>
-      <w:r>
-        <w:rPr>
-          <w:sz w:val="24"/>
-          <w:szCs w:val="24"/>
-        </w:rPr>
-        <w:t>text</w:t>
-      </w:r>
-      <w:proofErr w:type="spellEnd"/>
-      <w:r>
-        <w:rPr>
-          <w:sz w:val="24"/>
-          <w:szCs w:val="24"/>
-        </w:rPr>
-        <w:t xml:space="preserve"> Second </w:t>
-      </w:r>
-      <w:proofErr w:type="spellStart"/>
-      <w:r>
-        <w:rPr>
-          <w:sz w:val="24"/>
-          <w:szCs w:val="24"/>
-        </w:rPr>
-        <w:t>message</w:t>
-      </w:r>
-      <w:proofErr w:type="spellEnd"/>
-      <w:r>
-        <w:rPr>
-          <w:sz w:val="24"/>
-          <w:szCs w:val="24"/>
-        </w:rPr>
-        <w:t xml:space="preserve"> </w:t>
-      </w:r>
-      <w:proofErr w:type="spellStart"/>
-      <w:r>
-        <w:rPr>
-          <w:sz w:val="24"/>
-          <w:szCs w:val="24"/>
-        </w:rPr>
-        <w:t>text</w:t>
-      </w:r>
-      <w:proofErr w:type="spellEnd"/>
-      <w:r>
-        <w:rPr>
-          <w:sz w:val="24"/>
-          <w:szCs w:val="24"/>
-        </w:rPr>
-        <w:t xml:space="preserve"> Second </w:t>
-      </w:r>
-      <w:proofErr w:type="spellStart"/>
-      <w:r>
-        <w:rPr>
-          <w:sz w:val="24"/>
-          <w:szCs w:val="24"/>
-        </w:rPr>
-        <w:t>message</w:t>
-      </w:r>
-      <w:proofErr w:type="spellEnd"/>
-      <w:r>
-        <w:rPr>
-          <w:sz w:val="24"/>
-          <w:szCs w:val="24"/>
-        </w:rPr>
-        <w:t xml:space="preserve"> </w:t>
-      </w:r>
-      <w:proofErr w:type="spellStart"/>
-      <w:r>
-        <w:rPr>
-          <w:sz w:val="24"/>
-          <w:szCs w:val="24"/>
-        </w:rPr>
-        <w:t>text</w:t>
-      </w:r>
-      <w:proofErr w:type="spellEnd"/>
-      <w:r>
-        <w:rPr>
-          <w:sz w:val="24"/>
-          <w:szCs w:val="24"/>
-        </w:rPr>
-        <w:t>', 2);</w:t>
-      </w:r>
-    </w:p>
-    <w:p>
-      <w:pPr>
-        <w:rPr>
-          <w:sz w:val="24"/>
-          <w:szCs w:val="24"/>
-        </w:rPr>
-      </w:pPr>
-      <w:r>
-        <w:rPr>
-          <w:sz w:val="24"/>
-          <w:szCs w:val="24"/>
-        </w:rPr>
-        <w:t xml:space="preserve">insert </w:t>
-      </w:r>
-      <w:proofErr w:type="spellStart"/>
-      <w:r>
-        <w:rPr>
-          <w:sz w:val="24"/>
-          <w:szCs w:val="24"/>
-        </w:rPr>
-        <w:t>into</w:t>
-      </w:r>
-      <w:proofErr w:type="spellEnd"/>
-      <w:r>
-        <w:rPr>
-          <w:sz w:val="24"/>
-          <w:szCs w:val="24"/>
-        </w:rPr>
-        <w:t xml:space="preserve"> </w:t>
-      </w:r>
-      <w:proofErr w:type="spellStart"/>
-      <w:r>
-        <w:rPr>
-          <w:sz w:val="24"/>
-          <w:szCs w:val="24"/>
-        </w:rPr>
-        <w:t>message</w:t>
-      </w:r>
-      <w:proofErr w:type="spellEnd"/>
-      <w:r>
-        <w:rPr>
-          <w:sz w:val="24"/>
-          <w:szCs w:val="24"/>
-        </w:rPr>
-        <w:t xml:space="preserve"> VALUES (</w:t>
-      </w:r>
-      <w:proofErr w:type="spellStart"/>
-      <w:r>
-        <w:rPr>
-          <w:sz w:val="24"/>
-          <w:szCs w:val="24"/>
-        </w:rPr>
-        <w:t>message_seq.nextval</w:t>
-      </w:r>
-      <w:proofErr w:type="spellEnd"/>
-      <w:r>
-        <w:rPr>
-          <w:sz w:val="24"/>
-          <w:szCs w:val="24"/>
-        </w:rPr>
-        <w:t xml:space="preserve">, 'Third </w:t>
-      </w:r>
-      <w:proofErr w:type="spellStart"/>
-      <w:r>
-        <w:rPr>
-          <w:sz w:val="24"/>
-          <w:szCs w:val="24"/>
-        </w:rPr>
-        <w:t>message</w:t>
-      </w:r>
-      <w:proofErr w:type="spellEnd"/>
-      <w:r>
-        <w:rPr>
-          <w:sz w:val="24"/>
-          <w:szCs w:val="24"/>
-        </w:rPr>
-        <w:t xml:space="preserve"> </w:t>
-      </w:r>
-      <w:proofErr w:type="spellStart"/>
-      <w:r>
-        <w:rPr>
-          <w:sz w:val="24"/>
-          <w:szCs w:val="24"/>
-        </w:rPr>
-        <w:t>text</w:t>
-      </w:r>
-      <w:proofErr w:type="spellEnd"/>
-      <w:r>
-        <w:rPr>
-          <w:sz w:val="24"/>
-          <w:szCs w:val="24"/>
-        </w:rPr>
-        <w:t xml:space="preserve"> Third </w:t>
-      </w:r>
-      <w:proofErr w:type="spellStart"/>
-      <w:r>
-        <w:rPr>
-          <w:sz w:val="24"/>
-          <w:szCs w:val="24"/>
-        </w:rPr>
-        <w:t>message</w:t>
-      </w:r>
-      <w:proofErr w:type="spellEnd"/>
-      <w:r>
-        <w:rPr>
-          <w:sz w:val="24"/>
-          <w:szCs w:val="24"/>
-        </w:rPr>
-        <w:t xml:space="preserve"> </w:t>
-      </w:r>
-      <w:proofErr w:type="spellStart"/>
-      <w:r>
-        <w:rPr>
-          <w:sz w:val="24"/>
-          <w:szCs w:val="24"/>
-        </w:rPr>
-        <w:t>text</w:t>
-      </w:r>
-      <w:proofErr w:type="spellEnd"/>
-      <w:r>
-        <w:rPr>
-          <w:sz w:val="24"/>
-          <w:szCs w:val="24"/>
-        </w:rPr>
-        <w:t xml:space="preserve"> Third </w:t>
-      </w:r>
-      <w:proofErr w:type="spellStart"/>
-      <w:r>
-        <w:rPr>
-          <w:sz w:val="24"/>
-          <w:szCs w:val="24"/>
-        </w:rPr>
-        <w:t>message</w:t>
-      </w:r>
-      <w:proofErr w:type="spellEnd"/>
-      <w:r>
-        <w:rPr>
-          <w:sz w:val="24"/>
-          <w:szCs w:val="24"/>
-        </w:rPr>
-        <w:t xml:space="preserve"> </w:t>
-      </w:r>
-      <w:proofErr w:type="spellStart"/>
-      <w:r>
-        <w:rPr>
-          <w:sz w:val="24"/>
-          <w:szCs w:val="24"/>
-        </w:rPr>
-        <w:t>text</w:t>
-      </w:r>
-      <w:proofErr w:type="spellEnd"/>
-      <w:r>
-        <w:rPr>
-          <w:sz w:val="24"/>
-          <w:szCs w:val="24"/>
-        </w:rPr>
-        <w:t xml:space="preserve"> Third </w:t>
-      </w:r>
-      <w:proofErr w:type="spellStart"/>
-      <w:r>
-        <w:rPr>
-          <w:sz w:val="24"/>
-          <w:szCs w:val="24"/>
-        </w:rPr>
-        <w:t>message</w:t>
-      </w:r>
-      <w:proofErr w:type="spellEnd"/>
-      <w:r>
-        <w:rPr>
-          <w:sz w:val="24"/>
-          <w:szCs w:val="24"/>
-        </w:rPr>
-        <w:t xml:space="preserve"> </w:t>
-      </w:r>
-      <w:proofErr w:type="spellStart"/>
-      <w:r>
-        <w:rPr>
-          <w:sz w:val="24"/>
-          <w:szCs w:val="24"/>
-        </w:rPr>
-        <w:t>text</w:t>
-      </w:r>
-      <w:proofErr w:type="spellEnd"/>
-      <w:r>
-        <w:rPr>
-          <w:sz w:val="24"/>
-          <w:szCs w:val="24"/>
-        </w:rPr>
-        <w:t xml:space="preserve"> Third </w:t>
-      </w:r>
-      <w:proofErr w:type="spellStart"/>
-      <w:r>
-        <w:rPr>
-          <w:sz w:val="24"/>
-          <w:szCs w:val="24"/>
-        </w:rPr>
-        <w:t>message</w:t>
-      </w:r>
-      <w:proofErr w:type="spellEnd"/>
-      <w:r>
-        <w:rPr>
-          <w:sz w:val="24"/>
-          <w:szCs w:val="24"/>
-        </w:rPr>
-        <w:t xml:space="preserve"> </w:t>
-      </w:r>
-      <w:proofErr w:type="spellStart"/>
-      <w:r>
-        <w:rPr>
-          <w:sz w:val="24"/>
-          <w:szCs w:val="24"/>
-        </w:rPr>
-        <w:t>text</w:t>
-      </w:r>
-      <w:proofErr w:type="spellEnd"/>
-      <w:r>
-        <w:rPr>
-          <w:sz w:val="24"/>
-          <w:szCs w:val="24"/>
-        </w:rPr>
-        <w:t xml:space="preserve"> Third </w:t>
-      </w:r>
-      <w:proofErr w:type="spellStart"/>
-      <w:r>
-        <w:rPr>
-          <w:sz w:val="24"/>
-          <w:szCs w:val="24"/>
-        </w:rPr>
-        <w:t>message</w:t>
-      </w:r>
-      <w:proofErr w:type="spellEnd"/>
-      <w:r>
-        <w:rPr>
-          <w:sz w:val="24"/>
-          <w:szCs w:val="24"/>
-        </w:rPr>
-        <w:t xml:space="preserve"> </w:t>
-      </w:r>
-      <w:proofErr w:type="spellStart"/>
-      <w:r>
-        <w:rPr>
-          <w:sz w:val="24"/>
-          <w:szCs w:val="24"/>
-        </w:rPr>
-        <w:t>text</w:t>
-      </w:r>
-      <w:proofErr w:type="spellEnd"/>
-      <w:r>
-        <w:rPr>
-          <w:sz w:val="24"/>
-          <w:szCs w:val="24"/>
-        </w:rPr>
-        <w:t>', 3);</w:t>
-      </w:r>
-    </w:p>
-    <w:p>
-      <w:pPr>
-        <w:rPr>
-          <w:sz w:val="24"/>
-          <w:szCs w:val="24"/>
-        </w:rPr>
-      </w:pPr>
-      <w:r>
-        <w:rPr>
-          <w:sz w:val="24"/>
-          <w:szCs w:val="24"/>
-        </w:rPr>
-        <w:t xml:space="preserve">insert </w:t>
-      </w:r>
-      <w:proofErr w:type="spellStart"/>
-      <w:r>
-        <w:rPr>
-          <w:sz w:val="24"/>
-          <w:szCs w:val="24"/>
-        </w:rPr>
-        <w:t>into</w:t>
-      </w:r>
-      <w:proofErr w:type="spellEnd"/>
-      <w:r>
-        <w:rPr>
-          <w:sz w:val="24"/>
-          <w:szCs w:val="24"/>
-        </w:rPr>
-        <w:t xml:space="preserve"> </w:t>
-      </w:r>
-      <w:proofErr w:type="spellStart"/>
-      <w:r>
-        <w:rPr>
-          <w:sz w:val="24"/>
-          <w:szCs w:val="24"/>
-        </w:rPr>
-        <w:t>message</w:t>
-      </w:r>
-      <w:proofErr w:type="spellEnd"/>
-      <w:r>
-        <w:rPr>
-          <w:sz w:val="24"/>
-          <w:szCs w:val="24"/>
-        </w:rPr>
-        <w:t xml:space="preserve"> VALUES (</w:t>
-      </w:r>
-      <w:proofErr w:type="spellStart"/>
-      <w:r>
-        <w:rPr>
-          <w:sz w:val="24"/>
-          <w:szCs w:val="24"/>
-        </w:rPr>
-        <w:t>message_seq.nextval</w:t>
-      </w:r>
-      <w:proofErr w:type="spellEnd"/>
-      <w:r>
-        <w:rPr>
-          <w:sz w:val="24"/>
-          <w:szCs w:val="24"/>
-        </w:rPr>
-        <w:t>, '</w:t>
-      </w:r>
-      <w:proofErr w:type="spellStart"/>
-      <w:r>
-        <w:rPr>
-          <w:sz w:val="24"/>
-          <w:szCs w:val="24"/>
-        </w:rPr>
-        <w:t>Fourth</w:t>
-      </w:r>
-      <w:proofErr w:type="spellEnd"/>
-      <w:r>
-        <w:rPr>
-          <w:sz w:val="24"/>
-          <w:szCs w:val="24"/>
-        </w:rPr>
-        <w:t xml:space="preserve"> </w:t>
-      </w:r>
-      <w:proofErr w:type="spellStart"/>
-      <w:r>
-        <w:rPr>
-          <w:sz w:val="24"/>
-          <w:szCs w:val="24"/>
-        </w:rPr>
-        <w:t>message</w:t>
-      </w:r>
-      <w:proofErr w:type="spellEnd"/>
-      <w:r>
-        <w:rPr>
-          <w:sz w:val="24"/>
-          <w:szCs w:val="24"/>
-        </w:rPr>
-        <w:t xml:space="preserve"> </w:t>
-      </w:r>
-      <w:proofErr w:type="spellStart"/>
-      <w:r>
-        <w:rPr>
-          <w:sz w:val="24"/>
-          <w:szCs w:val="24"/>
-        </w:rPr>
-        <w:t>text</w:t>
-      </w:r>
-      <w:proofErr w:type="spellEnd"/>
-      <w:r>
-        <w:rPr>
-          <w:sz w:val="24"/>
-          <w:szCs w:val="24"/>
-        </w:rPr>
-        <w:t xml:space="preserve"> </w:t>
-      </w:r>
-      <w:proofErr w:type="spellStart"/>
-      <w:r>
-        <w:rPr>
-          <w:sz w:val="24"/>
-          <w:szCs w:val="24"/>
-        </w:rPr>
-        <w:t>Fourth</w:t>
-      </w:r>
-      <w:proofErr w:type="spellEnd"/>
-      <w:r>
-        <w:rPr>
-          <w:sz w:val="24"/>
-          <w:szCs w:val="24"/>
-        </w:rPr>
-        <w:t xml:space="preserve"> </w:t>
-      </w:r>
-      <w:proofErr w:type="spellStart"/>
-      <w:r>
-        <w:rPr>
-          <w:sz w:val="24"/>
-          <w:szCs w:val="24"/>
-        </w:rPr>
-        <w:t>message</w:t>
-      </w:r>
-      <w:proofErr w:type="spellEnd"/>
-      <w:r>
-        <w:rPr>
-          <w:sz w:val="24"/>
-          <w:szCs w:val="24"/>
-        </w:rPr>
-        <w:t xml:space="preserve"> </w:t>
-      </w:r>
-      <w:proofErr w:type="spellStart"/>
-      <w:r>
-        <w:rPr>
-          <w:sz w:val="24"/>
-          <w:szCs w:val="24"/>
-        </w:rPr>
-        <w:t>text</w:t>
-      </w:r>
-      <w:proofErr w:type="spellEnd"/>
-      <w:r>
-        <w:rPr>
-          <w:sz w:val="24"/>
-          <w:szCs w:val="24"/>
-        </w:rPr>
-        <w:t xml:space="preserve"> </w:t>
-      </w:r>
-      <w:proofErr w:type="spellStart"/>
-      <w:r>
-        <w:rPr>
-          <w:sz w:val="24"/>
-          <w:szCs w:val="24"/>
-        </w:rPr>
-        <w:t>Fourth</w:t>
-      </w:r>
-      <w:proofErr w:type="spellEnd"/>
-      <w:r>
-        <w:rPr>
-          <w:sz w:val="24"/>
-          <w:szCs w:val="24"/>
-        </w:rPr>
-        <w:t xml:space="preserve"> </w:t>
-      </w:r>
-      <w:proofErr w:type="spellStart"/>
-      <w:r>
-        <w:rPr>
-          <w:sz w:val="24"/>
-          <w:szCs w:val="24"/>
-        </w:rPr>
-        <w:t>message</w:t>
-      </w:r>
-      <w:proofErr w:type="spellEnd"/>
-      <w:r>
-        <w:rPr>
-          <w:sz w:val="24"/>
-          <w:szCs w:val="24"/>
-        </w:rPr>
-        <w:t xml:space="preserve"> </w:t>
-      </w:r>
-      <w:proofErr w:type="spellStart"/>
-      <w:r>
-        <w:rPr>
-          <w:sz w:val="24"/>
-          <w:szCs w:val="24"/>
-        </w:rPr>
-        <w:t>text</w:t>
-      </w:r>
-      <w:proofErr w:type="spellEnd"/>
-      <w:r>
-        <w:rPr>
-          <w:sz w:val="24"/>
-          <w:szCs w:val="24"/>
-        </w:rPr>
-        <w:t xml:space="preserve"> </w:t>
-      </w:r>
-      <w:proofErr w:type="spellStart"/>
-      <w:r>
-        <w:rPr>
-          <w:sz w:val="24"/>
-          <w:szCs w:val="24"/>
-        </w:rPr>
-        <w:t>Fourth</w:t>
-      </w:r>
-      <w:proofErr w:type="spellEnd"/>
-      <w:r>
-        <w:rPr>
-          <w:sz w:val="24"/>
-          <w:szCs w:val="24"/>
-        </w:rPr>
-        <w:t xml:space="preserve"> </w:t>
-      </w:r>
-      <w:proofErr w:type="spellStart"/>
-      <w:r>
-        <w:rPr>
-          <w:sz w:val="24"/>
-          <w:szCs w:val="24"/>
-        </w:rPr>
-        <w:t>message</w:t>
-      </w:r>
-      <w:proofErr w:type="spellEnd"/>
-      <w:r>
-        <w:rPr>
-          <w:sz w:val="24"/>
-          <w:szCs w:val="24"/>
-        </w:rPr>
-        <w:t xml:space="preserve"> </w:t>
-      </w:r>
-      <w:proofErr w:type="spellStart"/>
-      <w:r>
-        <w:rPr>
-          <w:sz w:val="24"/>
-          <w:szCs w:val="24"/>
-        </w:rPr>
-        <w:t>text</w:t>
-      </w:r>
-      <w:proofErr w:type="spellEnd"/>
-      <w:r>
-        <w:rPr>
-          <w:sz w:val="24"/>
-          <w:szCs w:val="24"/>
-        </w:rPr>
-        <w:t xml:space="preserve"> </w:t>
-      </w:r>
-      <w:proofErr w:type="spellStart"/>
-      <w:r>
-        <w:rPr>
-          <w:sz w:val="24"/>
-          <w:szCs w:val="24"/>
-        </w:rPr>
-        <w:t>Fourth</w:t>
-      </w:r>
-      <w:proofErr w:type="spellEnd"/>
-      <w:r>
-        <w:rPr>
-          <w:sz w:val="24"/>
-          <w:szCs w:val="24"/>
-        </w:rPr>
-        <w:t xml:space="preserve"> </w:t>
-      </w:r>
-      <w:proofErr w:type="spellStart"/>
-      <w:r>
-        <w:rPr>
-          <w:sz w:val="24"/>
-          <w:szCs w:val="24"/>
-        </w:rPr>
-        <w:t>message</w:t>
-      </w:r>
-      <w:proofErr w:type="spellEnd"/>
-      <w:r>
-        <w:rPr>
-          <w:sz w:val="24"/>
-          <w:szCs w:val="24"/>
-        </w:rPr>
-        <w:t xml:space="preserve"> </w:t>
-      </w:r>
-      <w:proofErr w:type="spellStart"/>
-      <w:r>
-        <w:rPr>
-          <w:sz w:val="24"/>
-          <w:szCs w:val="24"/>
-        </w:rPr>
-        <w:t>text</w:t>
-      </w:r>
-      <w:proofErr w:type="spellEnd"/>
-      <w:r>
-        <w:rPr>
-          <w:sz w:val="24"/>
-          <w:szCs w:val="24"/>
-        </w:rPr>
-        <w:t xml:space="preserve"> </w:t>
-      </w:r>
-      <w:proofErr w:type="spellStart"/>
-      <w:r>
-        <w:rPr>
-          <w:sz w:val="24"/>
-          <w:szCs w:val="24"/>
-        </w:rPr>
-        <w:t>Fourth</w:t>
-      </w:r>
-      <w:proofErr w:type="spellEnd"/>
-      <w:r>
-        <w:rPr>
-          <w:sz w:val="24"/>
-          <w:szCs w:val="24"/>
-        </w:rPr>
-        <w:t xml:space="preserve"> </w:t>
-      </w:r>
-      <w:proofErr w:type="spellStart"/>
-      <w:r>
-        <w:rPr>
-          <w:sz w:val="24"/>
-          <w:szCs w:val="24"/>
-        </w:rPr>
-        <w:t>message</w:t>
-      </w:r>
-      <w:proofErr w:type="spellEnd"/>
-      <w:r>
-        <w:rPr>
-          <w:sz w:val="24"/>
-          <w:szCs w:val="24"/>
-        </w:rPr>
-        <w:t xml:space="preserve"> </w:t>
-      </w:r>
-      <w:proofErr w:type="spellStart"/>
-      <w:r>
-        <w:rPr>
-          <w:sz w:val="24"/>
-          <w:szCs w:val="24"/>
-        </w:rPr>
-        <w:t>text</w:t>
-      </w:r>
-      <w:proofErr w:type="spellEnd"/>
-      <w:r>
-        <w:rPr>
-          <w:sz w:val="24"/>
-          <w:szCs w:val="24"/>
-        </w:rPr>
-        <w:t>', 4);</w:t>
-      </w:r>
-    </w:p>
-    <w:p>
-      <w:pPr>
-        <w:rPr>
-          <w:sz w:val="24"/>
-          <w:szCs w:val="24"/>
-        </w:rPr>
-      </w:pPr>
-    </w:p>
-    <w:p>
-      <w:pPr>
-        <w:rPr>
-          <w:sz w:val="24"/>
-          <w:szCs w:val="24"/>
-        </w:rPr>
-      </w:pPr>
-      <w:r>
-        <w:rPr>
-          <w:sz w:val="24"/>
-          <w:szCs w:val="24"/>
-        </w:rPr>
-        <w:t xml:space="preserve">insert </w:t>
-      </w:r>
-      <w:proofErr w:type="spellStart"/>
-      <w:r>
-        <w:rPr>
-          <w:sz w:val="24"/>
-          <w:szCs w:val="24"/>
-        </w:rPr>
-        <w:t>into</w:t>
-      </w:r>
-      <w:proofErr w:type="spellEnd"/>
-      <w:r>
-        <w:rPr>
-          <w:sz w:val="24"/>
-          <w:szCs w:val="24"/>
-        </w:rPr>
-        <w:t xml:space="preserve"> </w:t>
-      </w:r>
-      <w:proofErr w:type="spellStart"/>
-      <w:r>
-        <w:rPr>
-          <w:sz w:val="24"/>
-          <w:szCs w:val="24"/>
-        </w:rPr>
-        <w:t>allowed_messages</w:t>
-      </w:r>
-      <w:proofErr w:type="spellEnd"/>
-      <w:r>
-        <w:rPr>
-          <w:sz w:val="24"/>
-          <w:szCs w:val="24"/>
-        </w:rPr>
-        <w:t xml:space="preserve"> VALUES (1, 2);</w:t>
-      </w:r>
-    </w:p>
-    <w:p>
-      <w:pPr>
-        <w:rPr>
-          <w:sz w:val="24"/>
-          <w:szCs w:val="24"/>
-        </w:rPr>
-      </w:pPr>
-      <w:r>
-        <w:rPr>
-          <w:sz w:val="24"/>
-          <w:szCs w:val="24"/>
-        </w:rPr>
-        <w:t xml:space="preserve">insert </w:t>
-      </w:r>
-      <w:proofErr w:type="spellStart"/>
-      <w:r>
-        <w:rPr>
-          <w:sz w:val="24"/>
-          <w:szCs w:val="24"/>
-        </w:rPr>
-        <w:t>into</w:t>
-      </w:r>
-      <w:proofErr w:type="spellEnd"/>
-      <w:r>
-        <w:rPr>
-          <w:sz w:val="24"/>
-          <w:szCs w:val="24"/>
-        </w:rPr>
-        <w:t xml:space="preserve"> </w:t>
-      </w:r>
-      <w:proofErr w:type="spellStart"/>
-      <w:r>
-        <w:rPr>
-          <w:sz w:val="24"/>
-          <w:szCs w:val="24"/>
-        </w:rPr>
-        <w:t>allowed_messages</w:t>
-      </w:r>
-      <w:proofErr w:type="spellEnd"/>
-      <w:r>
-        <w:rPr>
-          <w:sz w:val="24"/>
-          <w:szCs w:val="24"/>
-        </w:rPr>
-        <w:t xml:space="preserve"> VALUES (1, 3);</w:t>
-      </w:r>
-    </w:p>
-    <w:p>
-      <w:pPr>
-        <w:rPr>
-          <w:sz w:val="24"/>
-          <w:szCs w:val="24"/>
-        </w:rPr>
-      </w:pPr>
-      <w:r>
-        <w:rPr>
-          <w:sz w:val="24"/>
-          <w:szCs w:val="24"/>
-        </w:rPr>
-        <w:t xml:space="preserve">insert </w:t>
-      </w:r>
-      <w:proofErr w:type="spellStart"/>
-      <w:r>
-        <w:rPr>
-          <w:sz w:val="24"/>
-          <w:szCs w:val="24"/>
-        </w:rPr>
-        <w:t>into</w:t>
-      </w:r>
-      <w:proofErr w:type="spellEnd"/>
-      <w:r>
-        <w:rPr>
-          <w:sz w:val="24"/>
-          <w:szCs w:val="24"/>
-        </w:rPr>
-        <w:t xml:space="preserve"> </w:t>
-      </w:r>
-      <w:proofErr w:type="spellStart"/>
-      <w:r>
-        <w:rPr>
-          <w:sz w:val="24"/>
-          <w:szCs w:val="24"/>
-        </w:rPr>
-        <w:t>allowed_messages</w:t>
-      </w:r>
-      <w:proofErr w:type="spellEnd"/>
-      <w:r>
-        <w:rPr>
-          <w:sz w:val="24"/>
-          <w:szCs w:val="24"/>
-        </w:rPr>
-        <w:t xml:space="preserve"> VALUES (1, 4);</w:t>
-      </w:r>
-    </w:p>
-    <w:p>
-      <w:pPr>
-        <w:rPr>
-          <w:sz w:val="24"/>
-          <w:szCs w:val="24"/>
-        </w:rPr>
-      </w:pPr>
-      <w:r>
-        <w:rPr>
-          <w:sz w:val="24"/>
-          <w:szCs w:val="24"/>
-        </w:rPr>
-        <w:t xml:space="preserve">insert </w:t>
-      </w:r>
-      <w:proofErr w:type="spellStart"/>
-      <w:r>
-        <w:rPr>
-          <w:sz w:val="24"/>
-          <w:szCs w:val="24"/>
-        </w:rPr>
-        <w:t>into</w:t>
-      </w:r>
-      <w:proofErr w:type="spellEnd"/>
-      <w:r>
-        <w:rPr>
-          <w:sz w:val="24"/>
-          <w:szCs w:val="24"/>
-        </w:rPr>
-        <w:t xml:space="preserve"> </w:t>
-      </w:r>
-      <w:proofErr w:type="spellStart"/>
-      <w:r>
-        <w:rPr>
-          <w:sz w:val="24"/>
-          <w:szCs w:val="24"/>
-        </w:rPr>
-        <w:t>allowed_messages</w:t>
-      </w:r>
-      <w:proofErr w:type="spellEnd"/>
-      <w:r>
-        <w:rPr>
-          <w:sz w:val="24"/>
-          <w:szCs w:val="24"/>
-        </w:rPr>
-        <w:t xml:space="preserve"> VALUES (2, 1);</w:t>
+        <w:t>insert into users values (users_seq.nextval, 'user1','$2a$11$4Ttz61zmXVMhKD77.tvRsu6d0EvunMVam8da/o3We/p7E6eG34d.u', CURRENT_DATE, 0, null, 3);</w:t>
+      </w:r>
+    </w:p>
+    <w:p>
+      <w:pPr>
+        <w:rPr>
+          <w:sz w:val="24"/>
+          <w:szCs w:val="24"/>
+        </w:rPr>
+      </w:pPr>
+      <w:r>
+        <w:rPr>
+          <w:sz w:val="24"/>
+          <w:szCs w:val="24"/>
+        </w:rPr>
+        <w:t>insert into users values (users_seq.nextval, 'user2','$2a$11$rswUrzX32wkUIdouxS98Neq5Dt..6t14nuCXAP3RYKsEBalzthE72', CURRENT_DATE, 0, null, 3);</w:t>
+      </w:r>
+    </w:p>
+    <w:p>
+      <w:pPr>
+        <w:rPr>
+          <w:sz w:val="24"/>
+          <w:szCs w:val="24"/>
+        </w:rPr>
+      </w:pPr>
+      <w:r>
+        <w:rPr>
+          <w:sz w:val="24"/>
+          <w:szCs w:val="24"/>
+        </w:rPr>
+        <w:t>insert into users values (users_seq.nextval, 'user3','$2a$11$/JBVUb/kRleB8Pkb0X/DuOcUWVgBfjT8SRHPtqddkI8QyYWbg1BwK', CURRENT_DATE, 0, null, 3);</w:t>
+      </w:r>
+    </w:p>
+    <w:p>
+      <w:pPr>
+        <w:rPr>
+          <w:sz w:val="24"/>
+          <w:szCs w:val="24"/>
+        </w:rPr>
+      </w:pPr>
+      <w:r>
+        <w:rPr>
+          <w:sz w:val="24"/>
+          <w:szCs w:val="24"/>
+        </w:rPr>
+        <w:t>insert into users values (users_seq.nextval, 'user4','$2a$11$PHdBasedWvuIMFSlNEwk6OU92lWfiG/64SWz2vMLKZr76oIYH9Ke6', CURRENT_DATE, 0, null, 3);</w:t>
+      </w:r>
+    </w:p>
+    <w:p>
+      <w:pPr>
+        <w:rPr>
+          <w:sz w:val="24"/>
+          <w:szCs w:val="24"/>
+        </w:rPr>
+      </w:pPr>
+    </w:p>
+    <w:p>
+      <w:pPr>
+        <w:rPr>
+          <w:sz w:val="24"/>
+          <w:szCs w:val="24"/>
+        </w:rPr>
+      </w:pPr>
+      <w:r>
+        <w:rPr>
+          <w:sz w:val="24"/>
+          <w:szCs w:val="24"/>
+        </w:rPr>
+        <w:t>insert into message VALUES (message_seq.nextval, 'First message text First message text First message text First message text First message text First message text', 1);</w:t>
+      </w:r>
+    </w:p>
+    <w:p>
+      <w:pPr>
+        <w:rPr>
+          <w:sz w:val="24"/>
+          <w:szCs w:val="24"/>
+        </w:rPr>
+      </w:pPr>
+      <w:r>
+        <w:rPr>
+          <w:sz w:val="24"/>
+          <w:szCs w:val="24"/>
+        </w:rPr>
+        <w:t>insert into message VALUES (message_seq.nextval, 'Second message text Second message text Second message text Second message text Second message text Second message text', 2);</w:t>
+      </w:r>
+    </w:p>
+    <w:p>
+      <w:pPr>
+        <w:rPr>
+          <w:sz w:val="24"/>
+          <w:szCs w:val="24"/>
+        </w:rPr>
+      </w:pPr>
+      <w:r>
+        <w:rPr>
+          <w:sz w:val="24"/>
+          <w:szCs w:val="24"/>
+        </w:rPr>
+        <w:t>insert into message VALUES (message_seq.nextval, 'Third message text Third message text Third message text Third message text Third message text Third message text', 3);</w:t>
+      </w:r>
+    </w:p>
+    <w:p>
+      <w:pPr>
+        <w:rPr>
+          <w:sz w:val="24"/>
+          <w:szCs w:val="24"/>
+        </w:rPr>
+      </w:pPr>
+      <w:r>
+        <w:rPr>
+          <w:sz w:val="24"/>
+          <w:szCs w:val="24"/>
+        </w:rPr>
+        <w:t>insert into message VALUES (message_seq.nextval, 'Fourth message text Fourth message text Fourth message text Fourth message text Fourth message text Fourth message text', 4);</w:t>
+      </w:r>
+    </w:p>
+    <w:p>
+      <w:pPr>
+        <w:rPr>
+          <w:sz w:val="24"/>
+          <w:szCs w:val="24"/>
+        </w:rPr>
+      </w:pPr>
+    </w:p>
+    <w:p>
+      <w:pPr>
+        <w:rPr>
+          <w:sz w:val="24"/>
+          <w:szCs w:val="24"/>
+        </w:rPr>
+      </w:pPr>
+      <w:r>
+        <w:rPr>
+          <w:sz w:val="24"/>
+          <w:szCs w:val="24"/>
+        </w:rPr>
+        <w:t>insert into allowed_messages VALUES (1, 2);</w:t>
+      </w:r>
+    </w:p>
+    <w:p>
+      <w:pPr>
+        <w:rPr>
+          <w:sz w:val="24"/>
+          <w:szCs w:val="24"/>
+        </w:rPr>
+      </w:pPr>
+      <w:r>
+        <w:rPr>
+          <w:sz w:val="24"/>
+          <w:szCs w:val="24"/>
+        </w:rPr>
+        <w:t>insert into allowed_messages VALUES (1, 3);</w:t>
+      </w:r>
+    </w:p>
+    <w:p>
+      <w:pPr>
+        <w:rPr>
+          <w:sz w:val="24"/>
+          <w:szCs w:val="24"/>
+        </w:rPr>
+      </w:pPr>
+      <w:r>
+        <w:rPr>
+          <w:sz w:val="24"/>
+          <w:szCs w:val="24"/>
+        </w:rPr>
+        <w:t>insert into allowed_messages VALUES (1, 4);</w:t>
+      </w:r>
+    </w:p>
+    <w:p>
+      <w:pPr>
+        <w:rPr>
+          <w:sz w:val="24"/>
+          <w:szCs w:val="24"/>
+        </w:rPr>
+      </w:pPr>
+      <w:r>
+        <w:rPr>
+          <w:sz w:val="24"/>
+          <w:szCs w:val="24"/>
+        </w:rPr>
+        <w:t>insert into allowed_messages VALUES (2, 1);</w:t>
       </w:r>
     </w:p>
     <w:sectPr>
